--- a/content/programme/Semantics_Session_3.5.docx
+++ b/content/programme/Semantics_Session_3.5.docx
@@ -220,12 +220,12 @@
                 <wp:inline distB="114300" distT="114300" distL="114300" distR="114300">
                   <wp:extent cx="2724150" cy="2730500"/>
                   <wp:effectExtent b="0" l="0" r="0" t="0"/>
-                  <wp:docPr id="1" name="image3.png"/>
+                  <wp:docPr id="1" name="image2.png"/>
                   <a:graphic>
                     <a:graphicData uri="http://schemas.openxmlformats.org/drawingml/2006/picture">
                       <pic:pic>
                         <pic:nvPicPr>
-                          <pic:cNvPr id="0" name="image3.png"/>
+                          <pic:cNvPr id="0" name="image2.png"/>
                           <pic:cNvPicPr preferRelativeResize="0"/>
                         </pic:nvPicPr>
                         <pic:blipFill>
@@ -1297,12 +1297,12 @@
                 <wp:inline distB="114300" distT="114300" distL="114300" distR="114300">
                   <wp:extent cx="2073961" cy="2081213"/>
                   <wp:effectExtent b="0" l="0" r="0" t="0"/>
-                  <wp:docPr id="3" name="image2.png"/>
+                  <wp:docPr id="3" name="image3.png"/>
                   <a:graphic>
                     <a:graphicData uri="http://schemas.openxmlformats.org/drawingml/2006/picture">
                       <pic:pic>
                         <pic:nvPicPr>
-                          <pic:cNvPr id="0" name="image2.png"/>
+                          <pic:cNvPr id="0" name="image3.png"/>
                           <pic:cNvPicPr preferRelativeResize="0"/>
                         </pic:nvPicPr>
                         <pic:blipFill>

--- a/content/programme/Semantics_Session_3.5.docx
+++ b/content/programme/Semantics_Session_3.5.docx
@@ -122,17 +122,10 @@
     </w:p>
     <w:p>
       <w:pPr>
-        <w:rPr>
-          <w:sz w:val="20"/>
-          <w:szCs w:val="20"/>
-        </w:rPr>
-      </w:pPr>
-      <w:r>
-        <w:rPr>
-          <w:rFonts w:ascii="Verdana" w:cs="Verdana" w:eastAsia="Verdana" w:hAnsi="Verdana"/>
-          <w:sz w:val="20"/>
-          <w:szCs w:val="20"/>
-          <w:shd w:fill="f0feff" w:val="clear"/>
+        <w:rPr/>
+      </w:pPr>
+      <w:r>
+        <w:rPr>
           <w:rtl w:val="0"/>
         </w:rPr>
         <w:t xml:space="preserve">Hate speech comes in different forms depending on the communities targeted, often based on factors like gender, sexuality, race, or religion. Detecting it online is challenging because existing systems are not accounting for the diversity of hate based on the identity of the target and may be biased towards certain groups, leading to inaccurate results. Current language models perform well in identifying target communities, but only provide a probability that a hate speech text contains references to a particular group. This lack of transparency is problematic because these models learn biases from data annotated by individuals who may not be familiar with the target group. To improve hate speech detection, particularly target group identification, we propose a new approach that incorporates explicit knowledge about the language used by specific identity groups. We leverage a Knowledge Graph (KG) and adapt it, considering an appropriate level of abstraction, to recognise hate speech-language related to gender and sexual orientation. A thorough quantitative and qualitative evaluation demonstrates that our approach is as effective as state-of-the-art language models while adjusting better to domain and data changes. By grounding the task in explicit knowledge, we can better contextualise the results generated by our proposed approach with the language of the groups most frequently impacted by these technologies. This helps us examine model outcomes and the training data used for hate speech detection systems, and handle ambiguous cases in human annotations more effectively. Overall, integrating semantic knowledge in hate speech detection is crucial for enhancing understanding of model behaviors and addressing biases derived from training data.</w:t>
@@ -206,7 +199,6 @@
                 <w:rFonts w:ascii="Verdana" w:cs="Verdana" w:eastAsia="Verdana" w:hAnsi="Verdana"/>
                 <w:sz w:val="20"/>
                 <w:szCs w:val="20"/>
-                <w:shd w:fill="e9f6ea" w:val="clear"/>
               </w:rPr>
             </w:pPr>
             <w:r>
@@ -214,18 +206,17 @@
                 <w:rFonts w:ascii="Verdana" w:cs="Verdana" w:eastAsia="Verdana" w:hAnsi="Verdana"/>
                 <w:sz w:val="20"/>
                 <w:szCs w:val="20"/>
-                <w:shd w:fill="e9f6ea" w:val="clear"/>
               </w:rPr>
               <w:drawing>
                 <wp:inline distB="114300" distT="114300" distL="114300" distR="114300">
                   <wp:extent cx="2724150" cy="2730500"/>
                   <wp:effectExtent b="0" l="0" r="0" t="0"/>
-                  <wp:docPr id="1" name="image2.png"/>
+                  <wp:docPr id="1" name="image1.png"/>
                   <a:graphic>
                     <a:graphicData uri="http://schemas.openxmlformats.org/drawingml/2006/picture">
                       <pic:pic>
                         <pic:nvPicPr>
-                          <pic:cNvPr id="0" name="image2.png"/>
+                          <pic:cNvPr id="0" name="image1.png"/>
                           <pic:cNvPicPr preferRelativeResize="0"/>
                         </pic:nvPicPr>
                         <pic:blipFill>
@@ -257,40 +248,18 @@
           </w:p>
           <w:p>
             <w:pPr>
-              <w:keepNext w:val="0"/>
-              <w:keepLines w:val="0"/>
-              <w:pageBreakBefore w:val="0"/>
+              <w:pStyle w:val="Heading4"/>
               <w:widowControl w:val="0"/>
-              <w:pBdr>
-                <w:top w:space="0" w:sz="0" w:val="nil"/>
-                <w:left w:space="0" w:sz="0" w:val="nil"/>
-                <w:bottom w:space="0" w:sz="0" w:val="nil"/>
-                <w:right w:space="0" w:sz="0" w:val="nil"/>
-                <w:between w:space="0" w:sz="0" w:val="nil"/>
-              </w:pBdr>
-              <w:shd w:fill="auto" w:val="clear"/>
-              <w:spacing w:after="0" w:before="0" w:line="240" w:lineRule="auto"/>
-              <w:ind w:left="0" w:right="0" w:firstLine="0"/>
-              <w:jc w:val="left"/>
-              <w:rPr>
-                <w:sz w:val="20"/>
-                <w:szCs w:val="20"/>
-              </w:rPr>
+              <w:spacing w:line="240" w:lineRule="auto"/>
+              <w:rPr/>
             </w:pPr>
-            <w:r>
-              <w:rPr>
-                <w:rFonts w:ascii="Verdana" w:cs="Verdana" w:eastAsia="Verdana" w:hAnsi="Verdana"/>
-                <w:sz w:val="20"/>
-                <w:szCs w:val="20"/>
-                <w:shd w:fill="e9f6ea" w:val="clear"/>
-                <w:rtl w:val="0"/>
-              </w:rPr>
-              <w:t xml:space="preserve">Paula Reyero Lobo, </w:t>
-            </w:r>
-            <w:r>
-              <w:rPr>
-                <w:rtl w:val="0"/>
-              </w:rPr>
+            <w:bookmarkStart w:colFirst="0" w:colLast="0" w:name="_eaxav5d466i4" w:id="4"/>
+            <w:bookmarkEnd w:id="4"/>
+            <w:r>
+              <w:rPr>
+                <w:rtl w:val="0"/>
+              </w:rPr>
+              <w:t xml:space="preserve">Paula Reyero Lobo</w:t>
             </w:r>
           </w:p>
         </w:tc>
@@ -355,73 +324,38 @@
             <w:pPr>
               <w:widowControl w:val="0"/>
               <w:spacing w:line="240" w:lineRule="auto"/>
-              <w:rPr>
-                <w:sz w:val="20"/>
-                <w:szCs w:val="20"/>
-              </w:rPr>
+              <w:rPr/>
             </w:pPr>
-            <w:hyperlink r:id="rId7">
-              <w:r>
-                <w:rPr>
-                  <w:rFonts w:ascii="Verdana" w:cs="Verdana" w:eastAsia="Verdana" w:hAnsi="Verdana"/>
-                  <w:color w:val="1155cc"/>
-                  <w:sz w:val="20"/>
-                  <w:szCs w:val="20"/>
-                  <w:u w:val="single"/>
-                  <w:shd w:fill="e9f6ea" w:val="clear"/>
-                  <w:rtl w:val="0"/>
-                </w:rPr>
-                <w:t xml:space="preserve">Enrico Daga</w:t>
-              </w:r>
-            </w:hyperlink>
-            <w:r>
-              <w:rPr>
-                <w:rFonts w:ascii="Verdana" w:cs="Verdana" w:eastAsia="Verdana" w:hAnsi="Verdana"/>
-                <w:sz w:val="20"/>
-                <w:szCs w:val="20"/>
-                <w:shd w:fill="e9f6ea" w:val="clear"/>
+            <w:r>
+              <w:rPr>
+                <w:rtl w:val="0"/>
+              </w:rPr>
+              <w:t xml:space="preserve">Enrico Daga</w:t>
+            </w:r>
+            <w:r>
+              <w:rPr>
                 <w:rtl w:val="0"/>
               </w:rPr>
               <w:t xml:space="preserve">, </w:t>
             </w:r>
-            <w:hyperlink r:id="rId8">
-              <w:r>
-                <w:rPr>
-                  <w:rFonts w:ascii="Verdana" w:cs="Verdana" w:eastAsia="Verdana" w:hAnsi="Verdana"/>
-                  <w:color w:val="1155cc"/>
-                  <w:sz w:val="20"/>
-                  <w:szCs w:val="20"/>
-                  <w:u w:val="single"/>
-                  <w:shd w:fill="e9f6ea" w:val="clear"/>
-                  <w:rtl w:val="0"/>
-                </w:rPr>
-                <w:t xml:space="preserve">Harith Alani</w:t>
-              </w:r>
-            </w:hyperlink>
-            <w:r>
-              <w:rPr>
-                <w:rFonts w:ascii="Verdana" w:cs="Verdana" w:eastAsia="Verdana" w:hAnsi="Verdana"/>
-                <w:sz w:val="20"/>
-                <w:szCs w:val="20"/>
-                <w:shd w:fill="e9f6ea" w:val="clear"/>
+            <w:r>
+              <w:rPr>
+                <w:rtl w:val="0"/>
+              </w:rPr>
+              <w:t xml:space="preserve">Harith Alani</w:t>
+            </w:r>
+            <w:r>
+              <w:rPr>
                 <w:rtl w:val="0"/>
               </w:rPr>
               <w:t xml:space="preserve"> and </w:t>
             </w:r>
-            <w:hyperlink r:id="rId9">
-              <w:r>
-                <w:rPr>
-                  <w:rFonts w:ascii="Verdana" w:cs="Verdana" w:eastAsia="Verdana" w:hAnsi="Verdana"/>
-                  <w:color w:val="1155cc"/>
-                  <w:sz w:val="20"/>
-                  <w:szCs w:val="20"/>
-                  <w:u w:val="single"/>
-                  <w:shd w:fill="e9f6ea" w:val="clear"/>
-                  <w:rtl w:val="0"/>
-                </w:rPr>
-                <w:t xml:space="preserve">Miriam Fernandez</w:t>
-              </w:r>
-            </w:hyperlink>
+            <w:r>
+              <w:rPr>
+                <w:rtl w:val="0"/>
+              </w:rPr>
+              <w:t xml:space="preserve">Miriam Fernandez</w:t>
+            </w:r>
             <w:r>
               <w:rPr>
                 <w:rtl w:val="0"/>
@@ -502,8 +436,8 @@
         <w:pStyle w:val="Heading3"/>
         <w:rPr/>
       </w:pPr>
-      <w:bookmarkStart w:colFirst="0" w:colLast="0" w:name="_ggbz7t23l27c" w:id="4"/>
-      <w:bookmarkEnd w:id="4"/>
+      <w:bookmarkStart w:colFirst="0" w:colLast="0" w:name="_ggbz7t23l27c" w:id="5"/>
+      <w:bookmarkEnd w:id="5"/>
       <w:r>
         <w:rPr>
           <w:rtl w:val="0"/>
@@ -513,19 +447,10 @@
     </w:p>
     <w:p>
       <w:pPr>
-        <w:rPr>
-          <w:rFonts w:ascii="Verdana" w:cs="Verdana" w:eastAsia="Verdana" w:hAnsi="Verdana"/>
-          <w:sz w:val="20"/>
-          <w:szCs w:val="20"/>
-          <w:shd w:fill="f0feff" w:val="clear"/>
-        </w:rPr>
-      </w:pPr>
-      <w:r>
-        <w:rPr>
-          <w:rFonts w:ascii="Verdana" w:cs="Verdana" w:eastAsia="Verdana" w:hAnsi="Verdana"/>
-          <w:sz w:val="20"/>
-          <w:szCs w:val="20"/>
-          <w:shd w:fill="f0feff" w:val="clear"/>
+        <w:rPr/>
+      </w:pPr>
+      <w:r>
+        <w:rPr>
           <w:rtl w:val="0"/>
         </w:rPr>
         <w:t xml:space="preserve">Purpose:</w:t>
@@ -533,19 +458,10 @@
     </w:p>
     <w:p>
       <w:pPr>
-        <w:rPr>
-          <w:rFonts w:ascii="Verdana" w:cs="Verdana" w:eastAsia="Verdana" w:hAnsi="Verdana"/>
-          <w:sz w:val="20"/>
-          <w:szCs w:val="20"/>
-          <w:shd w:fill="f0feff" w:val="clear"/>
-        </w:rPr>
-      </w:pPr>
-      <w:r>
-        <w:rPr>
-          <w:rFonts w:ascii="Verdana" w:cs="Verdana" w:eastAsia="Verdana" w:hAnsi="Verdana"/>
-          <w:sz w:val="20"/>
-          <w:szCs w:val="20"/>
-          <w:shd w:fill="f0feff" w:val="clear"/>
+        <w:rPr/>
+      </w:pPr>
+      <w:r>
+        <w:rPr>
           <w:rtl w:val="0"/>
         </w:rPr>
         <w:t xml:space="preserve">This study addresses the limitations of current short abstracts of DBpedia entities, which often lack a comprehensive overview due to their creating method (i.e., selecting the first two-three sentences from the full DBpedia abstracts).</w:t>
@@ -553,19 +469,10 @@
     </w:p>
     <w:p>
       <w:pPr>
-        <w:rPr>
-          <w:rFonts w:ascii="Verdana" w:cs="Verdana" w:eastAsia="Verdana" w:hAnsi="Verdana"/>
-          <w:sz w:val="20"/>
-          <w:szCs w:val="20"/>
-          <w:shd w:fill="f0feff" w:val="clear"/>
-        </w:rPr>
-      </w:pPr>
-      <w:r>
-        <w:rPr>
-          <w:rFonts w:ascii="Verdana" w:cs="Verdana" w:eastAsia="Verdana" w:hAnsi="Verdana"/>
-          <w:sz w:val="20"/>
-          <w:szCs w:val="20"/>
-          <w:shd w:fill="f0feff" w:val="clear"/>
+        <w:rPr/>
+      </w:pPr>
+      <w:r>
+        <w:rPr>
           <w:rtl w:val="0"/>
         </w:rPr>
         <w:t xml:space="preserve">We propose an abstractive summarization approach using pre-trained language models, which can generate concise and informative summaries.</w:t>
@@ -573,32 +480,20 @@
     </w:p>
     <w:p>
       <w:pPr>
-        <w:rPr>
-          <w:sz w:val="20"/>
-          <w:szCs w:val="20"/>
-        </w:rPr>
-      </w:pPr>
-      <w:r>
-        <w:rPr>
-          <w:rtl w:val="0"/>
-        </w:rPr>
-      </w:r>
-    </w:p>
-    <w:p>
-      <w:pPr>
-        <w:rPr>
-          <w:rFonts w:ascii="Verdana" w:cs="Verdana" w:eastAsia="Verdana" w:hAnsi="Verdana"/>
-          <w:sz w:val="20"/>
-          <w:szCs w:val="20"/>
-          <w:shd w:fill="f0feff" w:val="clear"/>
-        </w:rPr>
-      </w:pPr>
-      <w:r>
-        <w:rPr>
-          <w:rFonts w:ascii="Verdana" w:cs="Verdana" w:eastAsia="Verdana" w:hAnsi="Verdana"/>
-          <w:sz w:val="20"/>
-          <w:szCs w:val="20"/>
-          <w:shd w:fill="f0feff" w:val="clear"/>
+        <w:rPr/>
+      </w:pPr>
+      <w:r>
+        <w:rPr>
+          <w:rtl w:val="0"/>
+        </w:rPr>
+      </w:r>
+    </w:p>
+    <w:p>
+      <w:pPr>
+        <w:rPr/>
+      </w:pPr>
+      <w:r>
+        <w:rPr>
           <w:rtl w:val="0"/>
         </w:rPr>
         <w:t xml:space="preserve">Methodology:</w:t>
@@ -606,19 +501,10 @@
     </w:p>
     <w:p>
       <w:pPr>
-        <w:rPr>
-          <w:rFonts w:ascii="Verdana" w:cs="Verdana" w:eastAsia="Verdana" w:hAnsi="Verdana"/>
-          <w:sz w:val="20"/>
-          <w:szCs w:val="20"/>
-          <w:shd w:fill="f0feff" w:val="clear"/>
-        </w:rPr>
-      </w:pPr>
-      <w:r>
-        <w:rPr>
-          <w:rFonts w:ascii="Verdana" w:cs="Verdana" w:eastAsia="Verdana" w:hAnsi="Verdana"/>
-          <w:sz w:val="20"/>
-          <w:szCs w:val="20"/>
-          <w:shd w:fill="f0feff" w:val="clear"/>
+        <w:rPr/>
+      </w:pPr>
+      <w:r>
+        <w:rPr>
           <w:rtl w:val="0"/>
         </w:rPr>
         <w:t xml:space="preserve">We leverage pre-trained language models to generate abstractive summaries of DBpedia abstracts in six languages (English, French, German, Italian, Spanish, and Dutch).</w:t>
@@ -626,19 +512,10 @@
     </w:p>
     <w:p>
       <w:pPr>
-        <w:rPr>
-          <w:rFonts w:ascii="Verdana" w:cs="Verdana" w:eastAsia="Verdana" w:hAnsi="Verdana"/>
-          <w:sz w:val="20"/>
-          <w:szCs w:val="20"/>
-          <w:shd w:fill="f0feff" w:val="clear"/>
-        </w:rPr>
-      </w:pPr>
-      <w:r>
-        <w:rPr>
-          <w:rFonts w:ascii="Verdana" w:cs="Verdana" w:eastAsia="Verdana" w:hAnsi="Verdana"/>
-          <w:sz w:val="20"/>
-          <w:szCs w:val="20"/>
-          <w:shd w:fill="f0feff" w:val="clear"/>
+        <w:rPr/>
+      </w:pPr>
+      <w:r>
+        <w:rPr>
           <w:rtl w:val="0"/>
         </w:rPr>
         <w:t xml:space="preserve">We performed several experiments to assess the quality of generated summaries by language models. In particular, we evaluated the generated summaries using human judgments and automated metrics (Self-ROUGE and BERTScore).</w:t>
@@ -646,19 +523,10 @@
     </w:p>
     <w:p>
       <w:pPr>
-        <w:rPr>
-          <w:rFonts w:ascii="Verdana" w:cs="Verdana" w:eastAsia="Verdana" w:hAnsi="Verdana"/>
-          <w:sz w:val="20"/>
-          <w:szCs w:val="20"/>
-          <w:shd w:fill="f0feff" w:val="clear"/>
-        </w:rPr>
-      </w:pPr>
-      <w:r>
-        <w:rPr>
-          <w:rFonts w:ascii="Verdana" w:cs="Verdana" w:eastAsia="Verdana" w:hAnsi="Verdana"/>
-          <w:sz w:val="20"/>
-          <w:szCs w:val="20"/>
-          <w:shd w:fill="f0feff" w:val="clear"/>
+        <w:rPr/>
+      </w:pPr>
+      <w:r>
+        <w:rPr>
           <w:rtl w:val="0"/>
         </w:rPr>
         <w:t xml:space="preserve">Additionally, we studied the correlation between human judgments and automated metrics in evaluating the generated summaries under different aspects: informativeness, coherence, conciseness, and fluency.</w:t>
@@ -666,32 +534,20 @@
     </w:p>
     <w:p>
       <w:pPr>
-        <w:rPr>
-          <w:sz w:val="20"/>
-          <w:szCs w:val="20"/>
-        </w:rPr>
-      </w:pPr>
-      <w:r>
-        <w:rPr>
-          <w:rtl w:val="0"/>
-        </w:rPr>
-      </w:r>
-    </w:p>
-    <w:p>
-      <w:pPr>
-        <w:rPr>
-          <w:rFonts w:ascii="Verdana" w:cs="Verdana" w:eastAsia="Verdana" w:hAnsi="Verdana"/>
-          <w:sz w:val="20"/>
-          <w:szCs w:val="20"/>
-          <w:shd w:fill="f0feff" w:val="clear"/>
-        </w:rPr>
-      </w:pPr>
-      <w:r>
-        <w:rPr>
-          <w:rFonts w:ascii="Verdana" w:cs="Verdana" w:eastAsia="Verdana" w:hAnsi="Verdana"/>
-          <w:sz w:val="20"/>
-          <w:szCs w:val="20"/>
-          <w:shd w:fill="f0feff" w:val="clear"/>
+        <w:rPr/>
+      </w:pPr>
+      <w:r>
+        <w:rPr>
+          <w:rtl w:val="0"/>
+        </w:rPr>
+      </w:r>
+    </w:p>
+    <w:p>
+      <w:pPr>
+        <w:rPr/>
+      </w:pPr>
+      <w:r>
+        <w:rPr>
           <w:rtl w:val="0"/>
         </w:rPr>
         <w:t xml:space="preserve">Findings:</w:t>
@@ -699,19 +555,10 @@
     </w:p>
     <w:p>
       <w:pPr>
-        <w:rPr>
-          <w:rFonts w:ascii="Verdana" w:cs="Verdana" w:eastAsia="Verdana" w:hAnsi="Verdana"/>
-          <w:sz w:val="20"/>
-          <w:szCs w:val="20"/>
-          <w:shd w:fill="f0feff" w:val="clear"/>
-        </w:rPr>
-      </w:pPr>
-      <w:r>
-        <w:rPr>
-          <w:rFonts w:ascii="Verdana" w:cs="Verdana" w:eastAsia="Verdana" w:hAnsi="Verdana"/>
-          <w:sz w:val="20"/>
-          <w:szCs w:val="20"/>
-          <w:shd w:fill="f0feff" w:val="clear"/>
+        <w:rPr/>
+      </w:pPr>
+      <w:r>
+        <w:rPr>
           <w:rtl w:val="0"/>
         </w:rPr>
         <w:t xml:space="preserve">Pre-trained language models generate summaries more concise and informative than existing short abstracts. Specifically, BART-based models effectively overcome the limitations of DBpedia short abstracts, especially for longer ones. Moreover, we show that BERTScore and ROUGE-1 are reliable metrics for assessing the informativeness and coherence of the generated summaries with respect to the full DBpedia abstracts. We also find a negative correlation between conciseness and human ratings. Furthermore, fluency evaluation remains challenging without human judgment.</w:t>
@@ -719,32 +566,20 @@
     </w:p>
     <w:p>
       <w:pPr>
-        <w:rPr>
-          <w:sz w:val="20"/>
-          <w:szCs w:val="20"/>
-        </w:rPr>
-      </w:pPr>
-      <w:r>
-        <w:rPr>
-          <w:rtl w:val="0"/>
-        </w:rPr>
-      </w:r>
-    </w:p>
-    <w:p>
-      <w:pPr>
-        <w:rPr>
-          <w:rFonts w:ascii="Verdana" w:cs="Verdana" w:eastAsia="Verdana" w:hAnsi="Verdana"/>
-          <w:sz w:val="20"/>
-          <w:szCs w:val="20"/>
-          <w:shd w:fill="f0feff" w:val="clear"/>
-        </w:rPr>
-      </w:pPr>
-      <w:r>
-        <w:rPr>
-          <w:rFonts w:ascii="Verdana" w:cs="Verdana" w:eastAsia="Verdana" w:hAnsi="Verdana"/>
-          <w:sz w:val="20"/>
-          <w:szCs w:val="20"/>
-          <w:shd w:fill="f0feff" w:val="clear"/>
+        <w:rPr/>
+      </w:pPr>
+      <w:r>
+        <w:rPr>
+          <w:rtl w:val="0"/>
+        </w:rPr>
+      </w:r>
+    </w:p>
+    <w:p>
+      <w:pPr>
+        <w:rPr/>
+      </w:pPr>
+      <w:r>
+        <w:rPr>
           <w:rtl w:val="0"/>
         </w:rPr>
         <w:t xml:space="preserve">Value: This study has significant implications for various applications in machine learning and natural language processing that rely on DBpedia resources.</w:t>
@@ -752,17 +587,10 @@
     </w:p>
     <w:p>
       <w:pPr>
-        <w:rPr>
-          <w:sz w:val="20"/>
-          <w:szCs w:val="20"/>
-        </w:rPr>
-      </w:pPr>
-      <w:r>
-        <w:rPr>
-          <w:rFonts w:ascii="Verdana" w:cs="Verdana" w:eastAsia="Verdana" w:hAnsi="Verdana"/>
-          <w:sz w:val="20"/>
-          <w:szCs w:val="20"/>
-          <w:shd w:fill="f0feff" w:val="clear"/>
+        <w:rPr/>
+      </w:pPr>
+      <w:r>
+        <w:rPr>
           <w:rtl w:val="0"/>
         </w:rPr>
         <w:t xml:space="preserve">By providing succinct and comprehensive summaries, our approach enhances the quality of DBpedia abstracts and contributes to the semantic web community.</w:t>
@@ -849,7 +677,6 @@
                 <w:rFonts w:ascii="Verdana" w:cs="Verdana" w:eastAsia="Verdana" w:hAnsi="Verdana"/>
                 <w:sz w:val="20"/>
                 <w:szCs w:val="20"/>
-                <w:shd w:fill="e9f6ea" w:val="clear"/>
               </w:rPr>
             </w:pPr>
             <w:r>
@@ -857,22 +684,21 @@
                 <w:rFonts w:ascii="Verdana" w:cs="Verdana" w:eastAsia="Verdana" w:hAnsi="Verdana"/>
                 <w:sz w:val="20"/>
                 <w:szCs w:val="20"/>
-                <w:shd w:fill="e9f6ea" w:val="clear"/>
               </w:rPr>
               <w:drawing>
                 <wp:inline distB="114300" distT="114300" distL="114300" distR="114300">
                   <wp:extent cx="1638300" cy="1551868"/>
                   <wp:effectExtent b="0" l="0" r="0" t="0"/>
-                  <wp:docPr id="2" name="image1.png"/>
+                  <wp:docPr id="2" name="image2.png"/>
                   <a:graphic>
                     <a:graphicData uri="http://schemas.openxmlformats.org/drawingml/2006/picture">
                       <pic:pic>
                         <pic:nvPicPr>
-                          <pic:cNvPr id="0" name="image1.png"/>
+                          <pic:cNvPr id="0" name="image2.png"/>
                           <pic:cNvPicPr preferRelativeResize="0"/>
                         </pic:nvPicPr>
                         <pic:blipFill>
-                          <a:blip r:embed="rId10"/>
+                          <a:blip r:embed="rId7"/>
                           <a:srcRect b="18537" l="0" r="14000" t="0"/>
                           <a:stretch>
                             <a:fillRect/>
@@ -900,40 +726,18 @@
           </w:p>
           <w:p>
             <w:pPr>
-              <w:keepNext w:val="0"/>
-              <w:keepLines w:val="0"/>
-              <w:pageBreakBefore w:val="0"/>
+              <w:pStyle w:val="Heading4"/>
               <w:widowControl w:val="0"/>
-              <w:pBdr>
-                <w:top w:space="0" w:sz="0" w:val="nil"/>
-                <w:left w:space="0" w:sz="0" w:val="nil"/>
-                <w:bottom w:space="0" w:sz="0" w:val="nil"/>
-                <w:right w:space="0" w:sz="0" w:val="nil"/>
-                <w:between w:space="0" w:sz="0" w:val="nil"/>
-              </w:pBdr>
-              <w:shd w:fill="auto" w:val="clear"/>
-              <w:spacing w:after="0" w:before="0" w:line="240" w:lineRule="auto"/>
-              <w:ind w:left="0" w:right="0" w:firstLine="0"/>
-              <w:jc w:val="left"/>
-              <w:rPr>
-                <w:sz w:val="20"/>
-                <w:szCs w:val="20"/>
-              </w:rPr>
+              <w:spacing w:line="240" w:lineRule="auto"/>
+              <w:rPr/>
             </w:pPr>
-            <w:r>
-              <w:rPr>
-                <w:rFonts w:ascii="Verdana" w:cs="Verdana" w:eastAsia="Verdana" w:hAnsi="Verdana"/>
-                <w:sz w:val="20"/>
-                <w:szCs w:val="20"/>
-                <w:shd w:fill="e9f6ea" w:val="clear"/>
-                <w:rtl w:val="0"/>
-              </w:rPr>
-              <w:t xml:space="preserve">Hamada Zahera, </w:t>
-            </w:r>
-            <w:r>
-              <w:rPr>
-                <w:rtl w:val="0"/>
-              </w:rPr>
+            <w:bookmarkStart w:colFirst="0" w:colLast="0" w:name="_ppzfklu23i2o" w:id="6"/>
+            <w:bookmarkEnd w:id="6"/>
+            <w:r>
+              <w:rPr>
+                <w:rtl w:val="0"/>
+              </w:rPr>
+              <w:t xml:space="preserve">Hamada Zahera</w:t>
             </w:r>
           </w:p>
         </w:tc>
@@ -1005,10 +809,8 @@
             </w:pPr>
             <w:r>
               <w:rPr>
-                <w:rFonts w:ascii="Verdana" w:cs="Verdana" w:eastAsia="Verdana" w:hAnsi="Verdana"/>
                 <w:sz w:val="20"/>
                 <w:szCs w:val="20"/>
-                <w:shd w:fill="e9f6ea" w:val="clear"/>
                 <w:rtl w:val="0"/>
               </w:rPr>
               <w:t xml:space="preserve">Fedor Vitiugin, Mohamed Sherif, Carlos Castillo and Axel-Cyrille Ngonga</w:t>
@@ -1103,385 +905,6 @@
         </w:rPr>
       </w:r>
     </w:p>
-    <w:p>
-      <w:pPr>
-        <w:rPr>
-          <w:sz w:val="20"/>
-          <w:szCs w:val="20"/>
-        </w:rPr>
-      </w:pPr>
-      <w:r>
-        <w:rPr>
-          <w:rtl w:val="0"/>
-        </w:rPr>
-      </w:r>
-    </w:p>
-    <w:p>
-      <w:pPr>
-        <w:pStyle w:val="Heading3"/>
-        <w:rPr/>
-      </w:pPr>
-      <w:bookmarkStart w:colFirst="0" w:colLast="0" w:name="_cai1anm65hwl" w:id="5"/>
-      <w:bookmarkEnd w:id="5"/>
-      <w:r>
-        <w:rPr>
-          <w:rtl w:val="0"/>
-        </w:rPr>
-        <w:t xml:space="preserve">Sustaining ESG intelligence: Large Language Models and Knowledge Graphs</w:t>
-      </w:r>
-    </w:p>
-    <w:p>
-      <w:pPr>
-        <w:rPr>
-          <w:rFonts w:ascii="Verdana" w:cs="Verdana" w:eastAsia="Verdana" w:hAnsi="Verdana"/>
-          <w:sz w:val="20"/>
-          <w:szCs w:val="20"/>
-          <w:shd w:fill="dbf8f5" w:val="clear"/>
-        </w:rPr>
-      </w:pPr>
-      <w:r>
-        <w:rPr>
-          <w:rFonts w:ascii="Verdana" w:cs="Verdana" w:eastAsia="Verdana" w:hAnsi="Verdana"/>
-          <w:sz w:val="20"/>
-          <w:szCs w:val="20"/>
-          <w:shd w:fill="dbf8f5" w:val="clear"/>
-          <w:rtl w:val="0"/>
-        </w:rPr>
-        <w:t xml:space="preserve">In the sustainable finance sector, international financial regulators &amp; standards bodies have created over 30 extensive green taxonomies that provide guidance on how to monitor climate change and emerging regulations.</w:t>
-      </w:r>
-    </w:p>
-    <w:p>
-      <w:pPr>
-        <w:rPr>
-          <w:sz w:val="20"/>
-          <w:szCs w:val="20"/>
-        </w:rPr>
-      </w:pPr>
-      <w:r>
-        <w:rPr>
-          <w:rtl w:val="0"/>
-        </w:rPr>
-      </w:r>
-    </w:p>
-    <w:p>
-      <w:pPr>
-        <w:rPr>
-          <w:rFonts w:ascii="Verdana" w:cs="Verdana" w:eastAsia="Verdana" w:hAnsi="Verdana"/>
-          <w:sz w:val="20"/>
-          <w:szCs w:val="20"/>
-          <w:shd w:fill="dbf8f5" w:val="clear"/>
-        </w:rPr>
-      </w:pPr>
-      <w:r>
-        <w:rPr>
-          <w:rFonts w:ascii="Verdana" w:cs="Verdana" w:eastAsia="Verdana" w:hAnsi="Verdana"/>
-          <w:sz w:val="20"/>
-          <w:szCs w:val="20"/>
-          <w:shd w:fill="dbf8f5" w:val="clear"/>
-          <w:rtl w:val="0"/>
-        </w:rPr>
-        <w:t xml:space="preserve">In order to optimise these large industrial classification schemes, Neural Alpha began by creating a knowledge graph powered by natural language processing (NLP). By using ontologies to connect concepts, they developed a contextually rich, high performance data product that aids in faster and easier sustainable financial decision making.</w:t>
-      </w:r>
-    </w:p>
-    <w:p>
-      <w:pPr>
-        <w:rPr>
-          <w:sz w:val="20"/>
-          <w:szCs w:val="20"/>
-        </w:rPr>
-      </w:pPr>
-      <w:r>
-        <w:rPr>
-          <w:rtl w:val="0"/>
-        </w:rPr>
-      </w:r>
-    </w:p>
-    <w:p>
-      <w:pPr>
-        <w:rPr>
-          <w:sz w:val="20"/>
-          <w:szCs w:val="20"/>
-        </w:rPr>
-      </w:pPr>
-      <w:r>
-        <w:rPr>
-          <w:rFonts w:ascii="Verdana" w:cs="Verdana" w:eastAsia="Verdana" w:hAnsi="Verdana"/>
-          <w:sz w:val="20"/>
-          <w:szCs w:val="20"/>
-          <w:shd w:fill="dbf8f5" w:val="clear"/>
-          <w:rtl w:val="0"/>
-        </w:rPr>
-        <w:t xml:space="preserve">In this fascinating session, James Phare of Neural Alpha and Madi Solomon of Graphifi share recent developments of how pairing Large Language Modules with their Responsible Capital ESG Knowledge Graph supercharged the disclosure analysis and integration of data by augmenting human intelligence with conversational AI.</w:t>
-      </w:r>
-      <w:r>
-        <w:rPr>
-          <w:rtl w:val="0"/>
-        </w:rPr>
-      </w:r>
-    </w:p>
-    <w:p>
-      <w:pPr>
-        <w:rPr>
-          <w:sz w:val="20"/>
-          <w:szCs w:val="20"/>
-        </w:rPr>
-      </w:pPr>
-      <w:r>
-        <w:rPr>
-          <w:rtl w:val="0"/>
-        </w:rPr>
-      </w:r>
-    </w:p>
-    <w:tbl>
-      <w:tblPr>
-        <w:tblStyle w:val="Table3"/>
-        <w:tblW w:w="9029.0" w:type="dxa"/>
-        <w:jc w:val="left"/>
-        <w:tblBorders>
-          <w:top w:color="000000" w:space="0" w:sz="8" w:val="single"/>
-          <w:left w:color="000000" w:space="0" w:sz="8" w:val="single"/>
-          <w:bottom w:color="000000" w:space="0" w:sz="8" w:val="single"/>
-          <w:right w:color="000000" w:space="0" w:sz="8" w:val="single"/>
-          <w:insideH w:color="000000" w:space="0" w:sz="8" w:val="single"/>
-          <w:insideV w:color="000000" w:space="0" w:sz="8" w:val="single"/>
-        </w:tblBorders>
-        <w:tblLayout w:type="fixed"/>
-        <w:tblLook w:val="0600"/>
-      </w:tblPr>
-      <w:tblGrid>
-        <w:gridCol w:w="4514.5"/>
-        <w:gridCol w:w="4514.5"/>
-        <w:tblGridChange w:id="0">
-          <w:tblGrid>
-            <w:gridCol w:w="4514.5"/>
-            <w:gridCol w:w="4514.5"/>
-          </w:tblGrid>
-        </w:tblGridChange>
-      </w:tblGrid>
-      <w:tr>
-        <w:trPr>
-          <w:cantSplit w:val="0"/>
-          <w:tblHeader w:val="0"/>
-        </w:trPr>
-        <w:tc>
-          <w:tcPr>
-            <w:tcBorders>
-              <w:top w:color="000000" w:space="0" w:sz="0" w:val="nil"/>
-              <w:left w:color="cccccc" w:space="0" w:sz="5" w:val="single"/>
-              <w:bottom w:color="000000" w:space="0" w:sz="0" w:val="nil"/>
-              <w:right w:color="cccccc" w:space="0" w:sz="5" w:val="single"/>
-            </w:tcBorders>
-            <w:tcMar>
-              <w:top w:w="40.0" w:type="dxa"/>
-              <w:left w:w="100.0" w:type="dxa"/>
-              <w:bottom w:w="40.0" w:type="dxa"/>
-              <w:right w:w="100.0" w:type="dxa"/>
-            </w:tcMar>
-            <w:vAlign w:val="top"/>
-          </w:tcPr>
-          <w:p>
-            <w:pPr>
-              <w:widowControl w:val="0"/>
-              <w:spacing w:line="240" w:lineRule="auto"/>
-              <w:rPr>
-                <w:sz w:val="20"/>
-                <w:szCs w:val="20"/>
-              </w:rPr>
-            </w:pPr>
-            <w:r>
-              <w:rPr>
-                <w:sz w:val="20"/>
-                <w:szCs w:val="20"/>
-              </w:rPr>
-              <w:drawing>
-                <wp:inline distB="114300" distT="114300" distL="114300" distR="114300">
-                  <wp:extent cx="2073961" cy="2081213"/>
-                  <wp:effectExtent b="0" l="0" r="0" t="0"/>
-                  <wp:docPr id="3" name="image3.png"/>
-                  <a:graphic>
-                    <a:graphicData uri="http://schemas.openxmlformats.org/drawingml/2006/picture">
-                      <pic:pic>
-                        <pic:nvPicPr>
-                          <pic:cNvPr id="0" name="image3.png"/>
-                          <pic:cNvPicPr preferRelativeResize="0"/>
-                        </pic:nvPicPr>
-                        <pic:blipFill>
-                          <a:blip r:embed="rId11"/>
-                          <a:srcRect b="0" l="0" r="0" t="0"/>
-                          <a:stretch>
-                            <a:fillRect/>
-                          </a:stretch>
-                        </pic:blipFill>
-                        <pic:spPr>
-                          <a:xfrm>
-                            <a:off x="0" y="0"/>
-                            <a:ext cx="2073961" cy="2081213"/>
-                          </a:xfrm>
-                          <a:prstGeom prst="rect"/>
-                          <a:ln/>
-                        </pic:spPr>
-                      </pic:pic>
-                    </a:graphicData>
-                  </a:graphic>
-                </wp:inline>
-              </w:drawing>
-            </w:r>
-            <w:r>
-              <w:fldChar w:fldCharType="begin"/>
-              <w:instrText xml:space="preserve"> HYPERLINK "http://graphifi.com/" </w:instrText>
-              <w:fldChar w:fldCharType="separate"/>
-            </w:r>
-            <w:r>
-              <w:rPr>
-                <w:rtl w:val="0"/>
-              </w:rPr>
-            </w:r>
-          </w:p>
-          <w:p>
-            <w:pPr>
-              <w:widowControl w:val="0"/>
-              <w:spacing w:line="240" w:lineRule="auto"/>
-              <w:rPr>
-                <w:rFonts w:ascii="Verdana" w:cs="Verdana" w:eastAsia="Verdana" w:hAnsi="Verdana"/>
-                <w:color w:val="333333"/>
-                <w:sz w:val="20"/>
-                <w:szCs w:val="20"/>
-              </w:rPr>
-            </w:pPr>
-            <w:r>
-              <w:fldChar w:fldCharType="end"/>
-            </w:r>
-            <w:hyperlink r:id="rId12">
-              <w:r>
-                <w:rPr>
-                  <w:rFonts w:ascii="Verdana" w:cs="Verdana" w:eastAsia="Verdana" w:hAnsi="Verdana"/>
-                  <w:color w:val="1155cc"/>
-                  <w:sz w:val="20"/>
-                  <w:szCs w:val="20"/>
-                  <w:u w:val="single"/>
-                  <w:rtl w:val="0"/>
-                </w:rPr>
-                <w:t xml:space="preserve">Madi Solomon</w:t>
-              </w:r>
-            </w:hyperlink>
-            <w:r>
-              <w:rPr>
-                <w:rFonts w:ascii="Verdana" w:cs="Verdana" w:eastAsia="Verdana" w:hAnsi="Verdana"/>
-                <w:sz w:val="20"/>
-                <w:szCs w:val="20"/>
-                <w:rtl w:val="0"/>
-              </w:rPr>
-              <w:t xml:space="preserve"> </w:t>
-            </w:r>
-            <w:r>
-              <w:rPr>
-                <w:rtl w:val="0"/>
-              </w:rPr>
-            </w:r>
-          </w:p>
-        </w:tc>
-        <w:tc>
-          <w:tcPr>
-            <w:shd w:fill="auto" w:val="clear"/>
-            <w:tcMar>
-              <w:top w:w="100.0" w:type="dxa"/>
-              <w:left w:w="100.0" w:type="dxa"/>
-              <w:bottom w:w="100.0" w:type="dxa"/>
-              <w:right w:w="100.0" w:type="dxa"/>
-            </w:tcMar>
-            <w:vAlign w:val="top"/>
-          </w:tcPr>
-          <w:p>
-            <w:pPr>
-              <w:widowControl w:val="0"/>
-              <w:spacing w:line="240" w:lineRule="auto"/>
-              <w:rPr>
-                <w:sz w:val="20"/>
-                <w:szCs w:val="20"/>
-              </w:rPr>
-            </w:pPr>
-            <w:r>
-              <w:rPr>
-                <w:rtl w:val="0"/>
-              </w:rPr>
-            </w:r>
-          </w:p>
-        </w:tc>
-      </w:tr>
-      <w:tr>
-        <w:trPr>
-          <w:cantSplit w:val="0"/>
-          <w:tblHeader w:val="0"/>
-        </w:trPr>
-        <w:tc>
-          <w:tcPr>
-            <w:shd w:fill="auto" w:val="clear"/>
-            <w:tcMar>
-              <w:top w:w="100.0" w:type="dxa"/>
-              <w:left w:w="100.0" w:type="dxa"/>
-              <w:bottom w:w="100.0" w:type="dxa"/>
-              <w:right w:w="100.0" w:type="dxa"/>
-            </w:tcMar>
-            <w:vAlign w:val="top"/>
-          </w:tcPr>
-          <w:p>
-            <w:pPr>
-              <w:widowControl w:val="0"/>
-              <w:spacing w:line="240" w:lineRule="auto"/>
-              <w:rPr>
-                <w:sz w:val="20"/>
-                <w:szCs w:val="20"/>
-              </w:rPr>
-            </w:pPr>
-            <w:hyperlink r:id="rId13">
-              <w:r>
-                <w:rPr>
-                  <w:rFonts w:ascii="Verdana" w:cs="Verdana" w:eastAsia="Verdana" w:hAnsi="Verdana"/>
-                  <w:color w:val="1155cc"/>
-                  <w:sz w:val="20"/>
-                  <w:szCs w:val="20"/>
-                  <w:u w:val="single"/>
-                  <w:rtl w:val="0"/>
-                </w:rPr>
-                <w:t xml:space="preserve">James Phare</w:t>
-              </w:r>
-            </w:hyperlink>
-            <w:r>
-              <w:rPr>
-                <w:rtl w:val="0"/>
-              </w:rPr>
-            </w:r>
-          </w:p>
-        </w:tc>
-        <w:tc>
-          <w:tcPr>
-            <w:shd w:fill="auto" w:val="clear"/>
-            <w:tcMar>
-              <w:top w:w="100.0" w:type="dxa"/>
-              <w:left w:w="100.0" w:type="dxa"/>
-              <w:bottom w:w="100.0" w:type="dxa"/>
-              <w:right w:w="100.0" w:type="dxa"/>
-            </w:tcMar>
-            <w:vAlign w:val="top"/>
-          </w:tcPr>
-          <w:p>
-            <w:pPr>
-              <w:widowControl w:val="0"/>
-              <w:spacing w:line="240" w:lineRule="auto"/>
-              <w:rPr>
-                <w:sz w:val="20"/>
-                <w:szCs w:val="20"/>
-              </w:rPr>
-            </w:pPr>
-            <w:r>
-              <w:rPr>
-                <w:rtl w:val="0"/>
-              </w:rPr>
-            </w:r>
-          </w:p>
-        </w:tc>
-      </w:tr>
-    </w:tbl>
     <w:p>
       <w:pPr>
         <w:rPr>
@@ -1688,19 +1111,6 @@
     </w:tblPr>
   </w:style>
   <w:style w:type="table" w:styleId="Table2">
-    <w:basedOn w:val="TableNormal"/>
-    <w:tblPr>
-      <w:tblStyleRowBandSize w:val="1"/>
-      <w:tblStyleColBandSize w:val="1"/>
-      <w:tblCellMar>
-        <w:top w:w="100.0" w:type="dxa"/>
-        <w:left w:w="100.0" w:type="dxa"/>
-        <w:bottom w:w="100.0" w:type="dxa"/>
-        <w:right w:w="100.0" w:type="dxa"/>
-      </w:tblCellMar>
-    </w:tblPr>
-  </w:style>
-  <w:style w:type="table" w:styleId="Table3">
     <w:basedOn w:val="TableNormal"/>
     <w:tblPr>
       <w:tblStyleRowBandSize w:val="1"/>

--- a/content/programme/Semantics_Session_3.5.docx
+++ b/content/programme/Semantics_Session_3.5.docx
@@ -4,27 +4,16 @@
   <w:body>
     <w:p>
       <w:pPr>
-        <w:rPr>
-          <w:b w:val="1"/>
-          <w:sz w:val="20"/>
-          <w:szCs w:val="20"/>
-        </w:rPr>
-      </w:pPr>
-      <w:r>
-        <w:rPr>
-          <w:rFonts w:ascii="Lato" w:cs="Lato" w:eastAsia="Lato" w:hAnsi="Lato"/>
-          <w:b w:val="1"/>
-          <w:color w:val="444444"/>
-          <w:sz w:val="36"/>
-          <w:szCs w:val="36"/>
-          <w:rtl w:val="0"/>
-        </w:rPr>
-        <w:t xml:space="preserve">Session 3.5 NLP+LLMs</w:t>
-      </w:r>
-      <w:r>
-        <w:rPr>
-          <w:rtl w:val="0"/>
-        </w:rPr>
+        <w:pStyle w:val="Heading1"/>
+        <w:rPr/>
+      </w:pPr>
+      <w:bookmarkStart w:colFirst="0" w:colLast="0" w:name="_tnfbp7f59w0k" w:id="0"/>
+      <w:bookmarkEnd w:id="0"/>
+      <w:r>
+        <w:rPr>
+          <w:rtl w:val="0"/>
+        </w:rPr>
+        <w:t xml:space="preserve">NLP+LLMs</w:t>
       </w:r>
     </w:p>
     <w:p>
@@ -33,8 +22,8 @@
         <w:shd w:fill="ffffff" w:val="clear"/>
         <w:rPr/>
       </w:pPr>
-      <w:bookmarkStart w:colFirst="0" w:colLast="0" w:name="_o89ahz6k4vh" w:id="0"/>
-      <w:bookmarkEnd w:id="0"/>
+      <w:bookmarkStart w:colFirst="0" w:colLast="0" w:name="_o89ahz6k4vh" w:id="1"/>
+      <w:bookmarkEnd w:id="1"/>
       <w:r>
         <w:rPr>
           <w:rtl w:val="0"/>
@@ -48,8 +37,8 @@
         <w:shd w:fill="ffffff" w:val="clear"/>
         <w:rPr/>
       </w:pPr>
-      <w:bookmarkStart w:colFirst="0" w:colLast="0" w:name="_ctb0ha7qz9im" w:id="1"/>
-      <w:bookmarkEnd w:id="1"/>
+      <w:bookmarkStart w:colFirst="0" w:colLast="0" w:name="_ctb0ha7qz9im" w:id="2"/>
+      <w:bookmarkEnd w:id="2"/>
       <w:r>
         <w:rPr>
           <w:rtl w:val="0"/>
@@ -79,8 +68,8 @@
           <w:szCs w:val="36"/>
         </w:rPr>
       </w:pPr>
-      <w:bookmarkStart w:colFirst="0" w:colLast="0" w:name="_xcwm72ycerc" w:id="2"/>
-      <w:bookmarkEnd w:id="2"/>
+      <w:bookmarkStart w:colFirst="0" w:colLast="0" w:name="_xcwm72ycerc" w:id="3"/>
+      <w:bookmarkEnd w:id="3"/>
       <w:r>
         <w:rPr>
           <w:rFonts w:ascii="Lato" w:cs="Lato" w:eastAsia="Lato" w:hAnsi="Lato"/>
@@ -98,13 +87,23 @@
         <w:pStyle w:val="Heading3"/>
         <w:rPr/>
       </w:pPr>
-      <w:bookmarkStart w:colFirst="0" w:colLast="0" w:name="_egwirq3on7c1" w:id="3"/>
-      <w:bookmarkEnd w:id="3"/>
+      <w:bookmarkStart w:colFirst="0" w:colLast="0" w:name="_egwirq3on7c1" w:id="4"/>
+      <w:bookmarkEnd w:id="4"/>
+      <w:commentRangeStart w:id="0"/>
       <w:r>
         <w:rPr>
           <w:rtl w:val="0"/>
         </w:rPr>
         <w:t xml:space="preserve">Knowledge-Grounded Target Group Language Recognition in Hate Speech</w:t>
+      </w:r>
+      <w:commentRangeEnd w:id="0"/>
+      <w:r>
+        <w:commentReference w:id="0"/>
+      </w:r>
+      <w:r>
+        <w:rPr>
+          <w:rtl w:val="0"/>
+        </w:rPr>
       </w:r>
     </w:p>
     <w:p>
@@ -139,7 +138,7 @@
     <w:tbl>
       <w:tblPr>
         <w:tblStyle w:val="Table1"/>
-        <w:tblW w:w="9029.0" w:type="dxa"/>
+        <w:tblW w:w="3675.0" w:type="dxa"/>
         <w:jc w:val="left"/>
         <w:tblBorders>
           <w:top w:color="000000" w:space="0" w:sz="8" w:val="single"/>
@@ -153,12 +152,10 @@
         <w:tblLook w:val="0600"/>
       </w:tblPr>
       <w:tblGrid>
-        <w:gridCol w:w="4514.5"/>
-        <w:gridCol w:w="4514.5"/>
+        <w:gridCol w:w="3675"/>
         <w:tblGridChange w:id="0">
           <w:tblGrid>
-            <w:gridCol w:w="4514.5"/>
-            <w:gridCol w:w="4514.5"/>
+            <w:gridCol w:w="3675"/>
           </w:tblGrid>
         </w:tblGridChange>
       </w:tblGrid>
@@ -209,18 +206,18 @@
               </w:rPr>
               <w:drawing>
                 <wp:inline distB="114300" distT="114300" distL="114300" distR="114300">
-                  <wp:extent cx="2724150" cy="2730500"/>
+                  <wp:extent cx="2014538" cy="2021581"/>
                   <wp:effectExtent b="0" l="0" r="0" t="0"/>
-                  <wp:docPr id="1" name="image1.png"/>
+                  <wp:docPr id="1" name="image2.png"/>
                   <a:graphic>
                     <a:graphicData uri="http://schemas.openxmlformats.org/drawingml/2006/picture">
                       <pic:pic>
                         <pic:nvPicPr>
-                          <pic:cNvPr id="0" name="image1.png"/>
+                          <pic:cNvPr id="0" name="image2.png"/>
                           <pic:cNvPicPr preferRelativeResize="0"/>
                         </pic:nvPicPr>
                         <pic:blipFill>
-                          <a:blip r:embed="rId6"/>
+                          <a:blip r:embed="rId7"/>
                           <a:srcRect b="0" l="0" r="0" t="0"/>
                           <a:stretch>
                             <a:fillRect/>
@@ -229,7 +226,7 @@
                         <pic:spPr>
                           <a:xfrm>
                             <a:off x="0" y="0"/>
-                            <a:ext cx="2724150" cy="2730500"/>
+                            <a:ext cx="2014538" cy="2021581"/>
                           </a:xfrm>
                           <a:prstGeom prst="rect"/>
                           <a:ln/>
@@ -249,12 +246,10 @@
           <w:p>
             <w:pPr>
               <w:pStyle w:val="Heading4"/>
-              <w:widowControl w:val="0"/>
-              <w:spacing w:line="240" w:lineRule="auto"/>
               <w:rPr/>
             </w:pPr>
-            <w:bookmarkStart w:colFirst="0" w:colLast="0" w:name="_eaxav5d466i4" w:id="4"/>
-            <w:bookmarkEnd w:id="4"/>
+            <w:bookmarkStart w:colFirst="0" w:colLast="0" w:name="_eaxav5d466i4" w:id="5"/>
+            <w:bookmarkEnd w:id="5"/>
             <w:r>
               <w:rPr>
                 <w:rtl w:val="0"/>
@@ -263,146 +258,6 @@
             </w:r>
           </w:p>
         </w:tc>
-        <w:tc>
-          <w:tcPr>
-            <w:shd w:fill="auto" w:val="clear"/>
-            <w:tcMar>
-              <w:top w:w="100.0" w:type="dxa"/>
-              <w:left w:w="100.0" w:type="dxa"/>
-              <w:bottom w:w="100.0" w:type="dxa"/>
-              <w:right w:w="100.0" w:type="dxa"/>
-            </w:tcMar>
-            <w:vAlign w:val="top"/>
-          </w:tcPr>
-          <w:p>
-            <w:pPr>
-              <w:keepNext w:val="0"/>
-              <w:keepLines w:val="0"/>
-              <w:pageBreakBefore w:val="0"/>
-              <w:widowControl w:val="0"/>
-              <w:pBdr>
-                <w:top w:space="0" w:sz="0" w:val="nil"/>
-                <w:left w:space="0" w:sz="0" w:val="nil"/>
-                <w:bottom w:space="0" w:sz="0" w:val="nil"/>
-                <w:right w:space="0" w:sz="0" w:val="nil"/>
-                <w:between w:space="0" w:sz="0" w:val="nil"/>
-              </w:pBdr>
-              <w:shd w:fill="auto" w:val="clear"/>
-              <w:spacing w:after="0" w:before="0" w:line="240" w:lineRule="auto"/>
-              <w:ind w:left="0" w:right="0" w:firstLine="0"/>
-              <w:jc w:val="left"/>
-              <w:rPr>
-                <w:sz w:val="20"/>
-                <w:szCs w:val="20"/>
-              </w:rPr>
-            </w:pPr>
-            <w:r>
-              <w:rPr>
-                <w:rtl w:val="0"/>
-              </w:rPr>
-            </w:r>
-          </w:p>
-        </w:tc>
-      </w:tr>
-      <w:tr>
-        <w:trPr>
-          <w:cantSplit w:val="0"/>
-          <w:tblHeader w:val="0"/>
-        </w:trPr>
-        <w:tc>
-          <w:tcPr>
-            <w:shd w:fill="auto" w:val="clear"/>
-            <w:tcMar>
-              <w:top w:w="100.0" w:type="dxa"/>
-              <w:left w:w="100.0" w:type="dxa"/>
-              <w:bottom w:w="100.0" w:type="dxa"/>
-              <w:right w:w="100.0" w:type="dxa"/>
-            </w:tcMar>
-            <w:vAlign w:val="top"/>
-          </w:tcPr>
-          <w:p>
-            <w:pPr>
-              <w:widowControl w:val="0"/>
-              <w:spacing w:line="240" w:lineRule="auto"/>
-              <w:rPr/>
-            </w:pPr>
-            <w:r>
-              <w:rPr>
-                <w:rtl w:val="0"/>
-              </w:rPr>
-              <w:t xml:space="preserve">Enrico Daga</w:t>
-            </w:r>
-            <w:r>
-              <w:rPr>
-                <w:rtl w:val="0"/>
-              </w:rPr>
-              <w:t xml:space="preserve">, </w:t>
-            </w:r>
-            <w:r>
-              <w:rPr>
-                <w:rtl w:val="0"/>
-              </w:rPr>
-              <w:t xml:space="preserve">Harith Alani</w:t>
-            </w:r>
-            <w:r>
-              <w:rPr>
-                <w:rtl w:val="0"/>
-              </w:rPr>
-              <w:t xml:space="preserve"> and </w:t>
-            </w:r>
-            <w:r>
-              <w:rPr>
-                <w:rtl w:val="0"/>
-              </w:rPr>
-              <w:t xml:space="preserve">Miriam Fernandez</w:t>
-            </w:r>
-            <w:r>
-              <w:rPr>
-                <w:rtl w:val="0"/>
-              </w:rPr>
-            </w:r>
-          </w:p>
-        </w:tc>
-        <w:tc>
-          <w:tcPr>
-            <w:shd w:fill="auto" w:val="clear"/>
-            <w:tcMar>
-              <w:top w:w="100.0" w:type="dxa"/>
-              <w:left w:w="100.0" w:type="dxa"/>
-              <w:bottom w:w="100.0" w:type="dxa"/>
-              <w:right w:w="100.0" w:type="dxa"/>
-            </w:tcMar>
-            <w:vAlign w:val="top"/>
-          </w:tcPr>
-          <w:p>
-            <w:pPr>
-              <w:keepNext w:val="0"/>
-              <w:keepLines w:val="0"/>
-              <w:pageBreakBefore w:val="0"/>
-              <w:widowControl w:val="0"/>
-              <w:pBdr>
-                <w:top w:space="0" w:sz="0" w:val="nil"/>
-                <w:left w:space="0" w:sz="0" w:val="nil"/>
-                <w:bottom w:space="0" w:sz="0" w:val="nil"/>
-                <w:right w:space="0" w:sz="0" w:val="nil"/>
-                <w:between w:space="0" w:sz="0" w:val="nil"/>
-              </w:pBdr>
-              <w:shd w:fill="auto" w:val="clear"/>
-              <w:spacing w:after="0" w:before="0" w:line="240" w:lineRule="auto"/>
-              <w:ind w:left="0" w:right="0" w:firstLine="0"/>
-              <w:jc w:val="left"/>
-              <w:rPr>
-                <w:sz w:val="20"/>
-                <w:szCs w:val="20"/>
-              </w:rPr>
-            </w:pPr>
-            <w:r>
-              <w:rPr>
-                <w:rtl w:val="0"/>
-              </w:rPr>
-            </w:r>
-          </w:p>
-        </w:tc>
       </w:tr>
     </w:tbl>
     <w:p>
@@ -436,19 +291,29 @@
         <w:pStyle w:val="Heading3"/>
         <w:rPr/>
       </w:pPr>
-      <w:bookmarkStart w:colFirst="0" w:colLast="0" w:name="_ggbz7t23l27c" w:id="5"/>
-      <w:bookmarkEnd w:id="5"/>
+      <w:bookmarkStart w:colFirst="0" w:colLast="0" w:name="_ggbz7t23l27c" w:id="6"/>
+      <w:bookmarkEnd w:id="6"/>
       <w:r>
         <w:rPr>
           <w:rtl w:val="0"/>
         </w:rPr>
         <w:t xml:space="preserve">Using Pre-trained Language Models for Abstractive DBpedia Summarization: A Comparative Study</w:t>
       </w:r>
-    </w:p>
-    <w:p>
-      <w:pPr>
-        <w:rPr/>
-      </w:pPr>
+      <w:commentRangeStart w:id="1"/>
+      <w:r>
+        <w:rPr>
+          <w:rtl w:val="0"/>
+        </w:rPr>
+      </w:r>
+    </w:p>
+    <w:p>
+      <w:pPr>
+        <w:rPr/>
+      </w:pPr>
+      <w:commentRangeEnd w:id="1"/>
+      <w:r>
+        <w:commentReference w:id="1"/>
+      </w:r>
       <w:r>
         <w:rPr>
           <w:rtl w:val="0"/>
@@ -617,7 +482,7 @@
     <w:tbl>
       <w:tblPr>
         <w:tblStyle w:val="Table2"/>
-        <w:tblW w:w="9029.0" w:type="dxa"/>
+        <w:tblW w:w="8835.0" w:type="dxa"/>
         <w:jc w:val="left"/>
         <w:tblBorders>
           <w:top w:color="000000" w:space="0" w:sz="8" w:val="single"/>
@@ -631,12 +496,12 @@
         <w:tblLook w:val="0600"/>
       </w:tblPr>
       <w:tblGrid>
-        <w:gridCol w:w="4514.5"/>
-        <w:gridCol w:w="4514.5"/>
+        <w:gridCol w:w="3060"/>
+        <w:gridCol w:w="5775"/>
         <w:tblGridChange w:id="0">
           <w:tblGrid>
-            <w:gridCol w:w="4514.5"/>
-            <w:gridCol w:w="4514.5"/>
+            <w:gridCol w:w="3060"/>
+            <w:gridCol w:w="5775"/>
           </w:tblGrid>
         </w:tblGridChange>
       </w:tblGrid>
@@ -689,16 +554,16 @@
                 <wp:inline distB="114300" distT="114300" distL="114300" distR="114300">
                   <wp:extent cx="1638300" cy="1551868"/>
                   <wp:effectExtent b="0" l="0" r="0" t="0"/>
-                  <wp:docPr id="2" name="image2.png"/>
+                  <wp:docPr id="2" name="image1.png"/>
                   <a:graphic>
                     <a:graphicData uri="http://schemas.openxmlformats.org/drawingml/2006/picture">
                       <pic:pic>
                         <pic:nvPicPr>
-                          <pic:cNvPr id="0" name="image2.png"/>
+                          <pic:cNvPr id="0" name="image1.png"/>
                           <pic:cNvPicPr preferRelativeResize="0"/>
                         </pic:nvPicPr>
                         <pic:blipFill>
-                          <a:blip r:embed="rId7"/>
+                          <a:blip r:embed="rId8"/>
                           <a:srcRect b="18537" l="0" r="14000" t="0"/>
                           <a:stretch>
                             <a:fillRect/>
@@ -731,13 +596,27 @@
               <w:spacing w:line="240" w:lineRule="auto"/>
               <w:rPr/>
             </w:pPr>
-            <w:bookmarkStart w:colFirst="0" w:colLast="0" w:name="_ppzfklu23i2o" w:id="6"/>
-            <w:bookmarkEnd w:id="6"/>
+            <w:bookmarkStart w:colFirst="0" w:colLast="0" w:name="_ppzfklu23i2o" w:id="7"/>
+            <w:bookmarkEnd w:id="7"/>
             <w:r>
               <w:rPr>
                 <w:rtl w:val="0"/>
               </w:rPr>
               <w:t xml:space="preserve">Hamada Zahera</w:t>
+            </w:r>
+          </w:p>
+          <w:p>
+            <w:pPr>
+              <w:pStyle w:val="Heading5"/>
+              <w:rPr/>
+            </w:pPr>
+            <w:bookmarkStart w:colFirst="0" w:colLast="0" w:name="_hxp9d1h4nl3t" w:id="8"/>
+            <w:bookmarkEnd w:id="8"/>
+            <w:r>
+              <w:rPr>
+                <w:rtl w:val="0"/>
+              </w:rPr>
+              <w:t xml:space="preserve">University Paderborn</w:t>
             </w:r>
           </w:p>
         </w:tc>
@@ -776,148 +655,16 @@
             </w:pPr>
             <w:r>
               <w:rPr>
-                <w:rtl w:val="0"/>
-              </w:rPr>
-            </w:r>
-          </w:p>
-        </w:tc>
-      </w:tr>
-      <w:tr>
-        <w:trPr>
-          <w:cantSplit w:val="0"/>
-          <w:tblHeader w:val="0"/>
-        </w:trPr>
-        <w:tc>
-          <w:tcPr>
-            <w:shd w:fill="auto" w:val="clear"/>
-            <w:tcMar>
-              <w:top w:w="100.0" w:type="dxa"/>
-              <w:left w:w="100.0" w:type="dxa"/>
-              <w:bottom w:w="100.0" w:type="dxa"/>
-              <w:right w:w="100.0" w:type="dxa"/>
-            </w:tcMar>
-            <w:vAlign w:val="top"/>
-          </w:tcPr>
-          <w:p>
-            <w:pPr>
-              <w:widowControl w:val="0"/>
-              <w:spacing w:line="240" w:lineRule="auto"/>
-              <w:rPr>
-                <w:sz w:val="20"/>
-                <w:szCs w:val="20"/>
-              </w:rPr>
-            </w:pPr>
-            <w:r>
-              <w:rPr>
                 <w:sz w:val="20"/>
                 <w:szCs w:val="20"/>
                 <w:rtl w:val="0"/>
               </w:rPr>
-              <w:t xml:space="preserve">Fedor Vitiugin, Mohamed Sherif, Carlos Castillo and Axel-Cyrille Ngonga</w:t>
-            </w:r>
-            <w:r>
-              <w:rPr>
-                <w:rtl w:val="0"/>
-              </w:rPr>
-            </w:r>
-          </w:p>
-          <w:p>
-            <w:pPr>
-              <w:keepNext w:val="0"/>
-              <w:keepLines w:val="0"/>
-              <w:pageBreakBefore w:val="0"/>
-              <w:widowControl w:val="0"/>
-              <w:pBdr>
-                <w:top w:space="0" w:sz="0" w:val="nil"/>
-                <w:left w:space="0" w:sz="0" w:val="nil"/>
-                <w:bottom w:space="0" w:sz="0" w:val="nil"/>
-                <w:right w:space="0" w:sz="0" w:val="nil"/>
-                <w:between w:space="0" w:sz="0" w:val="nil"/>
-              </w:pBdr>
-              <w:shd w:fill="auto" w:val="clear"/>
-              <w:spacing w:after="0" w:before="0" w:line="240" w:lineRule="auto"/>
-              <w:ind w:left="0" w:right="0" w:firstLine="0"/>
-              <w:jc w:val="left"/>
-              <w:rPr>
-                <w:sz w:val="20"/>
-                <w:szCs w:val="20"/>
-              </w:rPr>
-            </w:pPr>
-            <w:r>
-              <w:rPr>
-                <w:rtl w:val="0"/>
-              </w:rPr>
-            </w:r>
-          </w:p>
-        </w:tc>
-        <w:tc>
-          <w:tcPr>
-            <w:shd w:fill="auto" w:val="clear"/>
-            <w:tcMar>
-              <w:top w:w="100.0" w:type="dxa"/>
-              <w:left w:w="100.0" w:type="dxa"/>
-              <w:bottom w:w="100.0" w:type="dxa"/>
-              <w:right w:w="100.0" w:type="dxa"/>
-            </w:tcMar>
-            <w:vAlign w:val="top"/>
-          </w:tcPr>
-          <w:p>
-            <w:pPr>
-              <w:keepNext w:val="0"/>
-              <w:keepLines w:val="0"/>
-              <w:pageBreakBefore w:val="0"/>
-              <w:widowControl w:val="0"/>
-              <w:pBdr>
-                <w:top w:space="0" w:sz="0" w:val="nil"/>
-                <w:left w:space="0" w:sz="0" w:val="nil"/>
-                <w:bottom w:space="0" w:sz="0" w:val="nil"/>
-                <w:right w:space="0" w:sz="0" w:val="nil"/>
-                <w:between w:space="0" w:sz="0" w:val="nil"/>
-              </w:pBdr>
-              <w:shd w:fill="auto" w:val="clear"/>
-              <w:spacing w:after="0" w:before="0" w:line="240" w:lineRule="auto"/>
-              <w:ind w:left="0" w:right="0" w:firstLine="0"/>
-              <w:jc w:val="left"/>
-              <w:rPr>
-                <w:sz w:val="20"/>
-                <w:szCs w:val="20"/>
-              </w:rPr>
-            </w:pPr>
-            <w:r>
-              <w:rPr>
-                <w:rtl w:val="0"/>
-              </w:rPr>
+              <w:t xml:space="preserve">Hamada M. Zahera is a postdoctoral researcher at the Data Science Group (DICE) at Paderborn University, Germany, where he obtained his Ph.D. in Computer Science in 2023. He completed his B.Sc. and M.Sc. degrees of Computer Science from Menoufia University, Egypt. His research interests focus on natural language processing, knowledge graphs and semantic Web. He has prior experience working with the Technical University of Munich (Germany), XEROX Research Centre Europe (France), and EPFL (Switzerland). He also serves as a program committee member for several prestigious conferences: NeurIPS, ICLR, ESWC, ACL and EMNLP.</w:t>
             </w:r>
           </w:p>
         </w:tc>
       </w:tr>
     </w:tbl>
-    <w:p>
-      <w:pPr>
-        <w:rPr>
-          <w:sz w:val="20"/>
-          <w:szCs w:val="20"/>
-        </w:rPr>
-      </w:pPr>
-      <w:r>
-        <w:rPr>
-          <w:rtl w:val="0"/>
-        </w:rPr>
-      </w:r>
-    </w:p>
-    <w:p>
-      <w:pPr>
-        <w:rPr>
-          <w:sz w:val="20"/>
-          <w:szCs w:val="20"/>
-        </w:rPr>
-      </w:pPr>
-      <w:r>
-        <w:rPr>
-          <w:rtl w:val="0"/>
-        </w:rPr>
-      </w:r>
-    </w:p>
     <w:p>
       <w:pPr>
         <w:rPr>
@@ -938,6 +685,211 @@
     </w:sectPr>
   </w:body>
 </w:document>
+</file>
+
+<file path=word/comments.xml><?xml version="1.0" encoding="utf-8"?>
+<w:comments xmlns:mc="http://schemas.openxmlformats.org/markup-compatibility/2006" xmlns:o="urn:schemas-microsoft-com:office:office" xmlns:r="http://schemas.openxmlformats.org/officeDocument/2006/relationships" xmlns:m="http://schemas.openxmlformats.org/officeDocument/2006/math" xmlns:v="urn:schemas-microsoft-com:vml" xmlns:wp="http://schemas.openxmlformats.org/drawingml/2006/wordprocessingDrawing" xmlns:w10="urn:schemas-microsoft-com:office:word" xmlns:w="http://schemas.openxmlformats.org/wordprocessingml/2006/main" xmlns:wne="http://schemas.microsoft.com/office/word/2006/wordml" xmlns:sl="http://schemas.openxmlformats.org/schemaLibrary/2006/main" xmlns:a="http://schemas.openxmlformats.org/drawingml/2006/main" xmlns:pic="http://schemas.openxmlformats.org/drawingml/2006/picture" xmlns:c="http://schemas.openxmlformats.org/drawingml/2006/chart" xmlns:lc="http://schemas.openxmlformats.org/drawingml/2006/lockedCanvas" xmlns:dgm="http://schemas.openxmlformats.org/drawingml/2006/diagram" xmlns:wps="http://schemas.microsoft.com/office/word/2010/wordprocessingShape" xmlns:wpg="http://schemas.microsoft.com/office/word/2010/wordprocessingGroup" xmlns:w14="http://schemas.microsoft.com/office/word/2010/wordml" xmlns:w15="http://schemas.microsoft.com/office/word/2012/wordml">
+  <w:comment w:author="Ivan Heibi" w:id="1" w:date="2023-08-29T14:11:48Z">
+    <w:p>
+      <w:pPr>
+        <w:keepNext w:val="0"/>
+        <w:keepLines w:val="0"/>
+        <w:pageBreakBefore w:val="0"/>
+        <w:widowControl w:val="0"/>
+        <w:pBdr>
+          <w:top w:space="0" w:sz="0" w:val="nil"/>
+          <w:left w:space="0" w:sz="0" w:val="nil"/>
+          <w:bottom w:space="0" w:sz="0" w:val="nil"/>
+          <w:right w:space="0" w:sz="0" w:val="nil"/>
+          <w:between w:space="0" w:sz="0" w:val="nil"/>
+        </w:pBdr>
+        <w:shd w:fill="auto" w:val="clear"/>
+        <w:spacing w:after="0" w:before="0" w:line="240" w:lineRule="auto"/>
+        <w:ind w:left="0" w:right="0" w:firstLine="0"/>
+        <w:jc w:val="left"/>
+        <w:rPr>
+          <w:rFonts w:ascii="Arial" w:cs="Arial" w:eastAsia="Arial" w:hAnsi="Arial"/>
+          <w:b w:val="0"/>
+          <w:i w:val="0"/>
+          <w:smallCaps w:val="0"/>
+          <w:strike w:val="0"/>
+          <w:color w:val="000000"/>
+          <w:sz w:val="22"/>
+          <w:szCs w:val="22"/>
+          <w:u w:val="none"/>
+          <w:shd w:fill="auto" w:val="clear"/>
+          <w:vertAlign w:val="baseline"/>
+        </w:rPr>
+      </w:pPr>
+      <w:r>
+        <w:rPr>
+          <w:rFonts w:ascii="Arial" w:cs="Arial" w:eastAsia="Arial" w:hAnsi="Arial"/>
+          <w:b w:val="0"/>
+          <w:i w:val="0"/>
+          <w:smallCaps w:val="0"/>
+          <w:strike w:val="0"/>
+          <w:color w:val="000000"/>
+          <w:sz w:val="22"/>
+          <w:szCs w:val="22"/>
+          <w:u w:val="none"/>
+          <w:shd w:fill="auto" w:val="clear"/>
+          <w:vertAlign w:val="baseline"/>
+          <w:rtl w:val="0"/>
+        </w:rPr>
+        <w:t xml:space="preserve">other authors:</w:t>
+      </w:r>
+    </w:p>
+    <w:p>
+      <w:pPr>
+        <w:keepNext w:val="0"/>
+        <w:keepLines w:val="0"/>
+        <w:pageBreakBefore w:val="0"/>
+        <w:widowControl w:val="0"/>
+        <w:pBdr>
+          <w:top w:space="0" w:sz="0" w:val="nil"/>
+          <w:left w:space="0" w:sz="0" w:val="nil"/>
+          <w:bottom w:space="0" w:sz="0" w:val="nil"/>
+          <w:right w:space="0" w:sz="0" w:val="nil"/>
+          <w:between w:space="0" w:sz="0" w:val="nil"/>
+        </w:pBdr>
+        <w:shd w:fill="auto" w:val="clear"/>
+        <w:spacing w:after="0" w:before="0" w:line="240" w:lineRule="auto"/>
+        <w:ind w:left="0" w:right="0" w:firstLine="0"/>
+        <w:jc w:val="left"/>
+        <w:rPr>
+          <w:rFonts w:ascii="Arial" w:cs="Arial" w:eastAsia="Arial" w:hAnsi="Arial"/>
+          <w:b w:val="0"/>
+          <w:i w:val="0"/>
+          <w:smallCaps w:val="0"/>
+          <w:strike w:val="0"/>
+          <w:color w:val="000000"/>
+          <w:sz w:val="22"/>
+          <w:szCs w:val="22"/>
+          <w:u w:val="none"/>
+          <w:shd w:fill="auto" w:val="clear"/>
+          <w:vertAlign w:val="baseline"/>
+        </w:rPr>
+      </w:pPr>
+      <w:r>
+        <w:rPr>
+          <w:rFonts w:ascii="Arial" w:cs="Arial" w:eastAsia="Arial" w:hAnsi="Arial"/>
+          <w:b w:val="0"/>
+          <w:i w:val="0"/>
+          <w:smallCaps w:val="0"/>
+          <w:strike w:val="0"/>
+          <w:color w:val="000000"/>
+          <w:sz w:val="22"/>
+          <w:szCs w:val="22"/>
+          <w:u w:val="none"/>
+          <w:shd w:fill="auto" w:val="clear"/>
+          <w:vertAlign w:val="baseline"/>
+          <w:rtl w:val="0"/>
+        </w:rPr>
+        <w:t xml:space="preserve">Fedor Vitiugin, Mohamed Sherif, Carlos Castillo and Axel-Cyrille Ngonga</w:t>
+      </w:r>
+    </w:p>
+  </w:comment>
+  <w:comment w:author="Ivan Heibi" w:id="0" w:date="2023-08-29T14:10:33Z">
+    <w:p>
+      <w:pPr>
+        <w:keepNext w:val="0"/>
+        <w:keepLines w:val="0"/>
+        <w:pageBreakBefore w:val="0"/>
+        <w:widowControl w:val="0"/>
+        <w:pBdr>
+          <w:top w:space="0" w:sz="0" w:val="nil"/>
+          <w:left w:space="0" w:sz="0" w:val="nil"/>
+          <w:bottom w:space="0" w:sz="0" w:val="nil"/>
+          <w:right w:space="0" w:sz="0" w:val="nil"/>
+          <w:between w:space="0" w:sz="0" w:val="nil"/>
+        </w:pBdr>
+        <w:shd w:fill="auto" w:val="clear"/>
+        <w:spacing w:after="0" w:before="0" w:line="240" w:lineRule="auto"/>
+        <w:ind w:left="0" w:right="0" w:firstLine="0"/>
+        <w:jc w:val="left"/>
+        <w:rPr>
+          <w:rFonts w:ascii="Arial" w:cs="Arial" w:eastAsia="Arial" w:hAnsi="Arial"/>
+          <w:b w:val="0"/>
+          <w:i w:val="0"/>
+          <w:smallCaps w:val="0"/>
+          <w:strike w:val="0"/>
+          <w:color w:val="000000"/>
+          <w:sz w:val="22"/>
+          <w:szCs w:val="22"/>
+          <w:u w:val="none"/>
+          <w:shd w:fill="auto" w:val="clear"/>
+          <w:vertAlign w:val="baseline"/>
+        </w:rPr>
+      </w:pPr>
+      <w:r>
+        <w:rPr>
+          <w:rFonts w:ascii="Arial" w:cs="Arial" w:eastAsia="Arial" w:hAnsi="Arial"/>
+          <w:b w:val="0"/>
+          <w:i w:val="0"/>
+          <w:smallCaps w:val="0"/>
+          <w:strike w:val="0"/>
+          <w:color w:val="000000"/>
+          <w:sz w:val="22"/>
+          <w:szCs w:val="22"/>
+          <w:u w:val="none"/>
+          <w:shd w:fill="auto" w:val="clear"/>
+          <w:vertAlign w:val="baseline"/>
+          <w:rtl w:val="0"/>
+        </w:rPr>
+        <w:t xml:space="preserve">Other authors:</w:t>
+      </w:r>
+    </w:p>
+    <w:p>
+      <w:pPr>
+        <w:keepNext w:val="0"/>
+        <w:keepLines w:val="0"/>
+        <w:pageBreakBefore w:val="0"/>
+        <w:widowControl w:val="0"/>
+        <w:pBdr>
+          <w:top w:space="0" w:sz="0" w:val="nil"/>
+          <w:left w:space="0" w:sz="0" w:val="nil"/>
+          <w:bottom w:space="0" w:sz="0" w:val="nil"/>
+          <w:right w:space="0" w:sz="0" w:val="nil"/>
+          <w:between w:space="0" w:sz="0" w:val="nil"/>
+        </w:pBdr>
+        <w:shd w:fill="auto" w:val="clear"/>
+        <w:spacing w:after="0" w:before="0" w:line="240" w:lineRule="auto"/>
+        <w:ind w:left="0" w:right="0" w:firstLine="0"/>
+        <w:jc w:val="left"/>
+        <w:rPr>
+          <w:rFonts w:ascii="Arial" w:cs="Arial" w:eastAsia="Arial" w:hAnsi="Arial"/>
+          <w:b w:val="0"/>
+          <w:i w:val="0"/>
+          <w:smallCaps w:val="0"/>
+          <w:strike w:val="0"/>
+          <w:color w:val="000000"/>
+          <w:sz w:val="22"/>
+          <w:szCs w:val="22"/>
+          <w:u w:val="none"/>
+          <w:shd w:fill="auto" w:val="clear"/>
+          <w:vertAlign w:val="baseline"/>
+        </w:rPr>
+      </w:pPr>
+      <w:r>
+        <w:rPr>
+          <w:rFonts w:ascii="Arial" w:cs="Arial" w:eastAsia="Arial" w:hAnsi="Arial"/>
+          <w:b w:val="0"/>
+          <w:i w:val="0"/>
+          <w:smallCaps w:val="0"/>
+          <w:strike w:val="0"/>
+          <w:color w:val="000000"/>
+          <w:sz w:val="22"/>
+          <w:szCs w:val="22"/>
+          <w:u w:val="none"/>
+          <w:shd w:fill="auto" w:val="clear"/>
+          <w:vertAlign w:val="baseline"/>
+          <w:rtl w:val="0"/>
+        </w:rPr>
+        <w:t xml:space="preserve">Enrico Daga, Harith Alani and Miriam Fernandez</w:t>
+      </w:r>
+    </w:p>
+  </w:comment>
+</w:comments>
 </file>
 
 <file path=word/numbering.xml><?xml version="1.0" encoding="utf-8"?>
@@ -1022,8 +974,6 @@
     <w:pPr>
       <w:keepNext w:val="1"/>
       <w:keepLines w:val="1"/>
-      <w:pageBreakBefore w:val="0"/>
-      <w:spacing w:after="80" w:before="280" w:lineRule="auto"/>
     </w:pPr>
     <w:rPr>
       <w:color w:val="666666"/>
@@ -1038,13 +988,10 @@
     <w:pPr>
       <w:keepNext w:val="1"/>
       <w:keepLines w:val="1"/>
-      <w:pageBreakBefore w:val="0"/>
-      <w:spacing w:after="80" w:before="240" w:lineRule="auto"/>
+      <w:spacing w:line="240" w:lineRule="auto"/>
     </w:pPr>
     <w:rPr>
       <w:color w:val="666666"/>
-      <w:sz w:val="22"/>
-      <w:szCs w:val="22"/>
     </w:rPr>
   </w:style>
   <w:style w:type="paragraph" w:styleId="Heading6">

--- a/content/programme/Semantics_Session_3.5.docx
+++ b/content/programme/Semantics_Session_3.5.docx
@@ -208,12 +208,12 @@
                 <wp:inline distB="114300" distT="114300" distL="114300" distR="114300">
                   <wp:extent cx="2014538" cy="2021581"/>
                   <wp:effectExtent b="0" l="0" r="0" t="0"/>
-                  <wp:docPr id="1" name="image2.png"/>
+                  <wp:docPr id="1" name="image1.png"/>
                   <a:graphic>
                     <a:graphicData uri="http://schemas.openxmlformats.org/drawingml/2006/picture">
                       <pic:pic>
                         <pic:nvPicPr>
-                          <pic:cNvPr id="0" name="image2.png"/>
+                          <pic:cNvPr id="0" name="image1.png"/>
                           <pic:cNvPicPr preferRelativeResize="0"/>
                         </pic:nvPicPr>
                         <pic:blipFill>
@@ -554,12 +554,12 @@
                 <wp:inline distB="114300" distT="114300" distL="114300" distR="114300">
                   <wp:extent cx="1638300" cy="1551868"/>
                   <wp:effectExtent b="0" l="0" r="0" t="0"/>
-                  <wp:docPr id="2" name="image1.png"/>
+                  <wp:docPr id="2" name="image2.png"/>
                   <a:graphic>
                     <a:graphicData uri="http://schemas.openxmlformats.org/drawingml/2006/picture">
                       <pic:pic>
                         <pic:nvPicPr>
-                          <pic:cNvPr id="0" name="image1.png"/>
+                          <pic:cNvPr id="0" name="image2.png"/>
                           <pic:cNvPicPr preferRelativeResize="0"/>
                         </pic:nvPicPr>
                         <pic:blipFill>

--- a/content/programme/Semantics_Session_3.5.docx
+++ b/content/programme/Semantics_Session_3.5.docx
@@ -208,12 +208,12 @@
                 <wp:inline distB="114300" distT="114300" distL="114300" distR="114300">
                   <wp:extent cx="2014538" cy="2021581"/>
                   <wp:effectExtent b="0" l="0" r="0" t="0"/>
-                  <wp:docPr id="1" name="image1.png"/>
+                  <wp:docPr id="1" name="image2.png"/>
                   <a:graphic>
                     <a:graphicData uri="http://schemas.openxmlformats.org/drawingml/2006/picture">
                       <pic:pic>
                         <pic:nvPicPr>
-                          <pic:cNvPr id="0" name="image1.png"/>
+                          <pic:cNvPr id="0" name="image2.png"/>
                           <pic:cNvPicPr preferRelativeResize="0"/>
                         </pic:nvPicPr>
                         <pic:blipFill>
@@ -554,12 +554,12 @@
                 <wp:inline distB="114300" distT="114300" distL="114300" distR="114300">
                   <wp:extent cx="1638300" cy="1551868"/>
                   <wp:effectExtent b="0" l="0" r="0" t="0"/>
-                  <wp:docPr id="2" name="image2.png"/>
+                  <wp:docPr id="2" name="image1.png"/>
                   <a:graphic>
                     <a:graphicData uri="http://schemas.openxmlformats.org/drawingml/2006/picture">
                       <pic:pic>
                         <pic:nvPicPr>
-                          <pic:cNvPr id="0" name="image2.png"/>
+                          <pic:cNvPr id="0" name="image1.png"/>
                           <pic:cNvPicPr preferRelativeResize="0"/>
                         </pic:nvPicPr>
                         <pic:blipFill>

--- a/content/programme/Semantics_Session_3.5.docx
+++ b/content/programme/Semantics_Session_3.5.docx
@@ -138,7 +138,7 @@
     <w:tbl>
       <w:tblPr>
         <w:tblStyle w:val="Table1"/>
-        <w:tblW w:w="3675.0" w:type="dxa"/>
+        <w:tblW w:w="9015.0" w:type="dxa"/>
         <w:jc w:val="left"/>
         <w:tblBorders>
           <w:top w:color="000000" w:space="0" w:sz="8" w:val="single"/>
@@ -153,9 +153,11 @@
       </w:tblPr>
       <w:tblGrid>
         <w:gridCol w:w="3675"/>
+        <w:gridCol w:w="5340"/>
         <w:tblGridChange w:id="0">
           <w:tblGrid>
             <w:gridCol w:w="3675"/>
+            <w:gridCol w:w="5340"/>
           </w:tblGrid>
         </w:tblGridChange>
       </w:tblGrid>
@@ -257,6 +259,94 @@
               <w:t xml:space="preserve">Paula Reyero Lobo</w:t>
             </w:r>
           </w:p>
+          <w:p>
+            <w:pPr>
+              <w:pStyle w:val="Heading5"/>
+              <w:widowControl w:val="0"/>
+              <w:spacing w:line="240" w:lineRule="auto"/>
+              <w:rPr/>
+            </w:pPr>
+            <w:bookmarkStart w:colFirst="0" w:colLast="0" w:name="_9dlefzih675e" w:id="6"/>
+            <w:bookmarkEnd w:id="6"/>
+            <w:r>
+              <w:rPr>
+                <w:rtl w:val="0"/>
+              </w:rPr>
+              <w:t xml:space="preserve">Knowledge Media Institute (KMi)</w:t>
+            </w:r>
+          </w:p>
+        </w:tc>
+        <w:tc>
+          <w:tcPr>
+            <w:shd w:fill="auto" w:val="clear"/>
+            <w:tcMar>
+              <w:top w:w="100.0" w:type="dxa"/>
+              <w:left w:w="100.0" w:type="dxa"/>
+              <w:bottom w:w="100.0" w:type="dxa"/>
+              <w:right w:w="100.0" w:type="dxa"/>
+            </w:tcMar>
+            <w:vAlign w:val="top"/>
+          </w:tcPr>
+          <w:p>
+            <w:pPr>
+              <w:keepNext w:val="0"/>
+              <w:keepLines w:val="0"/>
+              <w:pageBreakBefore w:val="0"/>
+              <w:widowControl w:val="0"/>
+              <w:pBdr>
+                <w:top w:space="0" w:sz="0" w:val="nil"/>
+                <w:left w:space="0" w:sz="0" w:val="nil"/>
+                <w:bottom w:space="0" w:sz="0" w:val="nil"/>
+                <w:right w:space="0" w:sz="0" w:val="nil"/>
+                <w:between w:space="0" w:sz="0" w:val="nil"/>
+              </w:pBdr>
+              <w:shd w:fill="auto" w:val="clear"/>
+              <w:spacing w:after="0" w:before="0" w:line="240" w:lineRule="auto"/>
+              <w:ind w:left="0" w:right="0" w:firstLine="0"/>
+              <w:jc w:val="left"/>
+              <w:rPr>
+                <w:color w:val="333333"/>
+                <w:highlight w:val="white"/>
+              </w:rPr>
+            </w:pPr>
+            <w:r>
+              <w:rPr>
+                <w:color w:val="333333"/>
+                <w:highlight w:val="white"/>
+                <w:rtl w:val="0"/>
+              </w:rPr>
+              <w:t xml:space="preserve">PhD. Candidate at the Knowledge Media Institute (KMi) in the Open University, and Early Stage Researcher under the Marie Sklodowska-Curie Innovative Training Networks (ITN) programme, "NoBIAS- Artificial Intelligence without Bias". </w:t>
+            </w:r>
+          </w:p>
+          <w:p>
+            <w:pPr>
+              <w:keepNext w:val="0"/>
+              <w:keepLines w:val="0"/>
+              <w:pageBreakBefore w:val="0"/>
+              <w:widowControl w:val="0"/>
+              <w:pBdr>
+                <w:top w:space="0" w:sz="0" w:val="nil"/>
+                <w:left w:space="0" w:sz="0" w:val="nil"/>
+                <w:bottom w:space="0" w:sz="0" w:val="nil"/>
+                <w:right w:space="0" w:sz="0" w:val="nil"/>
+                <w:between w:space="0" w:sz="0" w:val="nil"/>
+              </w:pBdr>
+              <w:shd w:fill="auto" w:val="clear"/>
+              <w:spacing w:after="0" w:before="0" w:line="240" w:lineRule="auto"/>
+              <w:ind w:left="0" w:right="0" w:firstLine="0"/>
+              <w:jc w:val="left"/>
+              <w:rPr>
+                <w:color w:val="333333"/>
+              </w:rPr>
+            </w:pPr>
+            <w:r>
+              <w:rPr>
+                <w:color w:val="333333"/>
+                <w:rtl w:val="0"/>
+              </w:rPr>
+              <w:t xml:space="preserve">Her work titled "Knowledge-grounded Target Group Language Recognition in Hate Speech" proposes a novel KG adaptation paradigm for applying semantic knowledge to specific downstream tasks. The use case on hate target identification demonstrates that a hybrid learning architecture is key to enhance model transparency, robustness, and handling of annotation errors.</w:t>
+            </w:r>
+          </w:p>
         </w:tc>
       </w:tr>
     </w:tbl>
@@ -291,8 +381,8 @@
         <w:pStyle w:val="Heading3"/>
         <w:rPr/>
       </w:pPr>
-      <w:bookmarkStart w:colFirst="0" w:colLast="0" w:name="_ggbz7t23l27c" w:id="6"/>
-      <w:bookmarkEnd w:id="6"/>
+      <w:bookmarkStart w:colFirst="0" w:colLast="0" w:name="_ggbz7t23l27c" w:id="7"/>
+      <w:bookmarkEnd w:id="7"/>
       <w:r>
         <w:rPr>
           <w:rtl w:val="0"/>
@@ -596,8 +686,8 @@
               <w:spacing w:line="240" w:lineRule="auto"/>
               <w:rPr/>
             </w:pPr>
-            <w:bookmarkStart w:colFirst="0" w:colLast="0" w:name="_ppzfklu23i2o" w:id="7"/>
-            <w:bookmarkEnd w:id="7"/>
+            <w:bookmarkStart w:colFirst="0" w:colLast="0" w:name="_ppzfklu23i2o" w:id="8"/>
+            <w:bookmarkEnd w:id="8"/>
             <w:r>
               <w:rPr>
                 <w:rtl w:val="0"/>
@@ -610,8 +700,8 @@
               <w:pStyle w:val="Heading5"/>
               <w:rPr/>
             </w:pPr>
-            <w:bookmarkStart w:colFirst="0" w:colLast="0" w:name="_hxp9d1h4nl3t" w:id="8"/>
-            <w:bookmarkEnd w:id="8"/>
+            <w:bookmarkStart w:colFirst="0" w:colLast="0" w:name="_hxp9d1h4nl3t" w:id="9"/>
+            <w:bookmarkEnd w:id="9"/>
             <w:r>
               <w:rPr>
                 <w:rtl w:val="0"/>

--- a/content/programme/Semantics_Session_3.5.docx
+++ b/content/programme/Semantics_Session_3.5.docx
@@ -210,12 +210,12 @@
                 <wp:inline distB="114300" distT="114300" distL="114300" distR="114300">
                   <wp:extent cx="2014538" cy="2021581"/>
                   <wp:effectExtent b="0" l="0" r="0" t="0"/>
-                  <wp:docPr id="1" name="image2.png"/>
+                  <wp:docPr id="1" name="image1.png"/>
                   <a:graphic>
                     <a:graphicData uri="http://schemas.openxmlformats.org/drawingml/2006/picture">
                       <pic:pic>
                         <pic:nvPicPr>
-                          <pic:cNvPr id="0" name="image2.png"/>
+                          <pic:cNvPr id="0" name="image1.png"/>
                           <pic:cNvPicPr preferRelativeResize="0"/>
                         </pic:nvPicPr>
                         <pic:blipFill>
@@ -644,12 +644,12 @@
                 <wp:inline distB="114300" distT="114300" distL="114300" distR="114300">
                   <wp:extent cx="1638300" cy="1551868"/>
                   <wp:effectExtent b="0" l="0" r="0" t="0"/>
-                  <wp:docPr id="2" name="image1.png"/>
+                  <wp:docPr id="2" name="image2.png"/>
                   <a:graphic>
                     <a:graphicData uri="http://schemas.openxmlformats.org/drawingml/2006/picture">
                       <pic:pic>
                         <pic:nvPicPr>
-                          <pic:cNvPr id="0" name="image1.png"/>
+                          <pic:cNvPr id="0" name="image2.png"/>
                           <pic:cNvPicPr preferRelativeResize="0"/>
                         </pic:nvPicPr>
                         <pic:blipFill>

--- a/content/programme/Semantics_Session_3.5.docx
+++ b/content/programme/Semantics_Session_3.5.docx
@@ -18,12 +18,27 @@
     </w:p>
     <w:p>
       <w:pPr>
+        <w:pStyle w:val="Heading5"/>
+        <w:spacing w:after="80" w:before="240" w:line="276" w:lineRule="auto"/>
+        <w:rPr/>
+      </w:pPr>
+      <w:bookmarkStart w:colFirst="0" w:colLast="0" w:name="_vk5wp89t3cn8" w:id="1"/>
+      <w:bookmarkEnd w:id="1"/>
+      <w:r>
+        <w:rPr>
+          <w:rtl w:val="0"/>
+        </w:rPr>
+        <w:t xml:space="preserve">Session 3.5 (SEMANTiCS)</w:t>
+      </w:r>
+    </w:p>
+    <w:p>
+      <w:pPr>
         <w:pStyle w:val="Heading4"/>
         <w:shd w:fill="ffffff" w:val="clear"/>
         <w:rPr/>
       </w:pPr>
-      <w:bookmarkStart w:colFirst="0" w:colLast="0" w:name="_o89ahz6k4vh" w:id="1"/>
-      <w:bookmarkEnd w:id="1"/>
+      <w:bookmarkStart w:colFirst="0" w:colLast="0" w:name="_o89ahz6k4vh" w:id="2"/>
+      <w:bookmarkEnd w:id="2"/>
       <w:r>
         <w:rPr>
           <w:rtl w:val="0"/>
@@ -37,13 +52,13 @@
         <w:shd w:fill="ffffff" w:val="clear"/>
         <w:rPr/>
       </w:pPr>
-      <w:bookmarkStart w:colFirst="0" w:colLast="0" w:name="_ctb0ha7qz9im" w:id="2"/>
-      <w:bookmarkEnd w:id="2"/>
-      <w:r>
-        <w:rPr>
-          <w:rtl w:val="0"/>
-        </w:rPr>
-        <w:t xml:space="preserve">Chair: TBA</w:t>
+      <w:bookmarkStart w:colFirst="0" w:colLast="0" w:name="_ctb0ha7qz9im" w:id="3"/>
+      <w:bookmarkEnd w:id="3"/>
+      <w:r>
+        <w:rPr>
+          <w:rtl w:val="0"/>
+        </w:rPr>
+        <w:t xml:space="preserve">Chair: Lars-Peter Meyer, Project Manager, InfAI</w:t>
       </w:r>
     </w:p>
     <w:p>
@@ -68,8 +83,8 @@
           <w:szCs w:val="36"/>
         </w:rPr>
       </w:pPr>
-      <w:bookmarkStart w:colFirst="0" w:colLast="0" w:name="_xcwm72ycerc" w:id="3"/>
-      <w:bookmarkEnd w:id="3"/>
+      <w:bookmarkStart w:colFirst="0" w:colLast="0" w:name="_xcwm72ycerc" w:id="4"/>
+      <w:bookmarkEnd w:id="4"/>
       <w:r>
         <w:rPr>
           <w:rFonts w:ascii="Lato" w:cs="Lato" w:eastAsia="Lato" w:hAnsi="Lato"/>
@@ -87,8 +102,8 @@
         <w:pStyle w:val="Heading3"/>
         <w:rPr/>
       </w:pPr>
-      <w:bookmarkStart w:colFirst="0" w:colLast="0" w:name="_egwirq3on7c1" w:id="4"/>
-      <w:bookmarkEnd w:id="4"/>
+      <w:bookmarkStart w:colFirst="0" w:colLast="0" w:name="_egwirq3on7c1" w:id="5"/>
+      <w:bookmarkEnd w:id="5"/>
       <w:commentRangeStart w:id="0"/>
       <w:r>
         <w:rPr>
@@ -250,8 +265,8 @@
               <w:pStyle w:val="Heading4"/>
               <w:rPr/>
             </w:pPr>
-            <w:bookmarkStart w:colFirst="0" w:colLast="0" w:name="_eaxav5d466i4" w:id="5"/>
-            <w:bookmarkEnd w:id="5"/>
+            <w:bookmarkStart w:colFirst="0" w:colLast="0" w:name="_eaxav5d466i4" w:id="6"/>
+            <w:bookmarkEnd w:id="6"/>
             <w:r>
               <w:rPr>
                 <w:rtl w:val="0"/>
@@ -266,8 +281,8 @@
               <w:spacing w:line="240" w:lineRule="auto"/>
               <w:rPr/>
             </w:pPr>
-            <w:bookmarkStart w:colFirst="0" w:colLast="0" w:name="_9dlefzih675e" w:id="6"/>
-            <w:bookmarkEnd w:id="6"/>
+            <w:bookmarkStart w:colFirst="0" w:colLast="0" w:name="_9dlefzih675e" w:id="7"/>
+            <w:bookmarkEnd w:id="7"/>
             <w:r>
               <w:rPr>
                 <w:rtl w:val="0"/>
@@ -381,8 +396,8 @@
         <w:pStyle w:val="Heading3"/>
         <w:rPr/>
       </w:pPr>
-      <w:bookmarkStart w:colFirst="0" w:colLast="0" w:name="_ggbz7t23l27c" w:id="7"/>
-      <w:bookmarkEnd w:id="7"/>
+      <w:bookmarkStart w:colFirst="0" w:colLast="0" w:name="_ggbz7t23l27c" w:id="8"/>
+      <w:bookmarkEnd w:id="8"/>
       <w:r>
         <w:rPr>
           <w:rtl w:val="0"/>
@@ -686,8 +701,8 @@
               <w:spacing w:line="240" w:lineRule="auto"/>
               <w:rPr/>
             </w:pPr>
-            <w:bookmarkStart w:colFirst="0" w:colLast="0" w:name="_ppzfklu23i2o" w:id="8"/>
-            <w:bookmarkEnd w:id="8"/>
+            <w:bookmarkStart w:colFirst="0" w:colLast="0" w:name="_ppzfklu23i2o" w:id="9"/>
+            <w:bookmarkEnd w:id="9"/>
             <w:r>
               <w:rPr>
                 <w:rtl w:val="0"/>
@@ -700,8 +715,8 @@
               <w:pStyle w:val="Heading5"/>
               <w:rPr/>
             </w:pPr>
-            <w:bookmarkStart w:colFirst="0" w:colLast="0" w:name="_hxp9d1h4nl3t" w:id="9"/>
-            <w:bookmarkEnd w:id="9"/>
+            <w:bookmarkStart w:colFirst="0" w:colLast="0" w:name="_hxp9d1h4nl3t" w:id="10"/>
+            <w:bookmarkEnd w:id="10"/>
             <w:r>
               <w:rPr>
                 <w:rtl w:val="0"/>

--- a/content/programme/Semantics_Session_3.5.docx
+++ b/content/programme/Semantics_Session_3.5.docx
@@ -225,12 +225,12 @@
                 <wp:inline distB="114300" distT="114300" distL="114300" distR="114300">
                   <wp:extent cx="2014538" cy="2021581"/>
                   <wp:effectExtent b="0" l="0" r="0" t="0"/>
-                  <wp:docPr id="1" name="image1.png"/>
+                  <wp:docPr id="1" name="image2.png"/>
                   <a:graphic>
                     <a:graphicData uri="http://schemas.openxmlformats.org/drawingml/2006/picture">
                       <pic:pic>
                         <pic:nvPicPr>
-                          <pic:cNvPr id="0" name="image1.png"/>
+                          <pic:cNvPr id="0" name="image2.png"/>
                           <pic:cNvPicPr preferRelativeResize="0"/>
                         </pic:nvPicPr>
                         <pic:blipFill>
@@ -659,12 +659,12 @@
                 <wp:inline distB="114300" distT="114300" distL="114300" distR="114300">
                   <wp:extent cx="1638300" cy="1551868"/>
                   <wp:effectExtent b="0" l="0" r="0" t="0"/>
-                  <wp:docPr id="2" name="image2.png"/>
+                  <wp:docPr id="2" name="image1.png"/>
                   <a:graphic>
                     <a:graphicData uri="http://schemas.openxmlformats.org/drawingml/2006/picture">
                       <pic:pic>
                         <pic:nvPicPr>
-                          <pic:cNvPr id="0" name="image2.png"/>
+                          <pic:cNvPr id="0" name="image1.png"/>
                           <pic:cNvPicPr preferRelativeResize="0"/>
                         </pic:nvPicPr>
                         <pic:blipFill>

--- a/content/programme/Semantics_Session_3.5.docx
+++ b/content/programme/Semantics_Session_3.5.docx
@@ -225,12 +225,12 @@
                 <wp:inline distB="114300" distT="114300" distL="114300" distR="114300">
                   <wp:extent cx="2014538" cy="2021581"/>
                   <wp:effectExtent b="0" l="0" r="0" t="0"/>
-                  <wp:docPr id="1" name="image2.png"/>
+                  <wp:docPr id="1" name="image1.png"/>
                   <a:graphic>
                     <a:graphicData uri="http://schemas.openxmlformats.org/drawingml/2006/picture">
                       <pic:pic>
                         <pic:nvPicPr>
-                          <pic:cNvPr id="0" name="image2.png"/>
+                          <pic:cNvPr id="0" name="image1.png"/>
                           <pic:cNvPicPr preferRelativeResize="0"/>
                         </pic:nvPicPr>
                         <pic:blipFill>
@@ -659,12 +659,12 @@
                 <wp:inline distB="114300" distT="114300" distL="114300" distR="114300">
                   <wp:extent cx="1638300" cy="1551868"/>
                   <wp:effectExtent b="0" l="0" r="0" t="0"/>
-                  <wp:docPr id="2" name="image1.png"/>
+                  <wp:docPr id="2" name="image2.png"/>
                   <a:graphic>
                     <a:graphicData uri="http://schemas.openxmlformats.org/drawingml/2006/picture">
                       <pic:pic>
                         <pic:nvPicPr>
-                          <pic:cNvPr id="0" name="image1.png"/>
+                          <pic:cNvPr id="0" name="image2.png"/>
                           <pic:cNvPicPr preferRelativeResize="0"/>
                         </pic:nvPicPr>
                         <pic:blipFill>
